--- a/17350796_COMP40020_Assignment_2.docx
+++ b/17350796_COMP40020_Assignment_2.docx
@@ -32,6 +32,83 @@
           <w:bCs/>
         </w:rPr>
         <w:t>17350796</w:t>
+      </w:r>
+    </w:p>
+    <w:p>
+      <w:r>
+        <w:t xml:space="preserve">In this report word similarities, n-grams, language models are explored. The corpus that is used is all the title, title bodies, and comments from the top 20 r/ireland subreddit. </w:t>
+      </w:r>
+    </w:p>
+    <w:p>
+      <w:pPr>
+        <w:rPr>
+          <w:b/>
+          <w:bCs/>
+        </w:rPr>
+      </w:pPr>
+      <w:r>
+        <w:rPr>
+          <w:b/>
+          <w:bCs/>
+        </w:rPr>
+        <w:t>Comparing 10 words from the generated corpus to a pre-trained language model</w:t>
+      </w:r>
+    </w:p>
+    <w:p>
+      <w:pPr>
+        <w:rPr>
+          <w:b/>
+          <w:bCs/>
+        </w:rPr>
+      </w:pPr>
+      <w:r>
+        <w:rPr>
+          <w:b/>
+          <w:bCs/>
+        </w:rPr>
+        <w:t>Building a language model from the corpus and exploring generated sentences</w:t>
+      </w:r>
+    </w:p>
+    <w:p>
+      <w:pPr>
+        <w:rPr>
+          <w:b/>
+          <w:bCs/>
+        </w:rPr>
+      </w:pPr>
+      <w:r>
+        <w:rPr>
+          <w:b/>
+          <w:bCs/>
+        </w:rPr>
+        <w:t>Language model with words from the corpus that begin with ‘B’</w:t>
+      </w:r>
+    </w:p>
+    <w:p>
+      <w:pPr>
+        <w:rPr>
+          <w:b/>
+          <w:bCs/>
+        </w:rPr>
+      </w:pPr>
+      <w:r>
+        <w:rPr>
+          <w:b/>
+          <w:bCs/>
+        </w:rPr>
+        <w:t>Limitations of n-gram models and areas for improvement</w:t>
+      </w:r>
+    </w:p>
+    <w:p>
+      <w:r>
+        <w:rPr>
+          <w:b/>
+          <w:bCs/>
+        </w:rPr>
+        <w:t>Conclusion</w:t>
+      </w:r>
+      <w:r>
+        <w:t xml:space="preserve"> </w:t>
       </w:r>
     </w:p>
     <w:sectPr>

--- a/17350796_COMP40020_Assignment_2.docx
+++ b/17350796_COMP40020_Assignment_2.docx
@@ -36,7 +36,19 @@
     </w:p>
     <w:p>
       <w:r>
-        <w:t xml:space="preserve">In this report word similarities, n-grams, language models are explored. The corpus that is used is all the title, title bodies, and comments from the top 20 r/ireland subreddit. </w:t>
+        <w:t>In this report word similarities, n-grams, language models are explored. The corpus that is used is all the title</w:t>
+      </w:r>
+      <w:r>
+        <w:t>s</w:t>
+      </w:r>
+      <w:r>
+        <w:t>, title bodies, and comments from the top 20</w:t>
+      </w:r>
+      <w:r>
+        <w:t xml:space="preserve"> posts from</w:t>
+      </w:r>
+      <w:r>
+        <w:t xml:space="preserve"> r/ireland subreddit. </w:t>
       </w:r>
     </w:p>
     <w:p>
@@ -55,6 +67,98 @@
       </w:r>
     </w:p>
     <w:p>
+      <w:r>
+        <w:rPr>
+          <w:b/>
+          <w:bCs/>
+        </w:rPr>
+        <w:drawing>
+          <wp:anchor distT="0" distB="0" distL="114300" distR="114300" simplePos="0" relativeHeight="251658240" behindDoc="0" locked="0" layoutInCell="1" allowOverlap="1" wp14:anchorId="47A6F28E" wp14:editId="41D25638">
+            <wp:simplePos x="0" y="0"/>
+            <wp:positionH relativeFrom="margin">
+              <wp:align>left</wp:align>
+            </wp:positionH>
+            <wp:positionV relativeFrom="paragraph">
+              <wp:posOffset>314960</wp:posOffset>
+            </wp:positionV>
+            <wp:extent cx="6169025" cy="2514600"/>
+            <wp:effectExtent l="0" t="0" r="3175" b="0"/>
+            <wp:wrapTopAndBottom/>
+            <wp:docPr id="1578585789" name="Picture 1" descr="Text&#10;&#10;Description automatically generated"/>
+            <wp:cNvGraphicFramePr>
+              <a:graphicFrameLocks xmlns:a="http://schemas.openxmlformats.org/drawingml/2006/main" noChangeAspect="1"/>
+            </wp:cNvGraphicFramePr>
+            <a:graphic xmlns:a="http://schemas.openxmlformats.org/drawingml/2006/main">
+              <a:graphicData uri="http://schemas.openxmlformats.org/drawingml/2006/picture">
+                <pic:pic xmlns:pic="http://schemas.openxmlformats.org/drawingml/2006/picture">
+                  <pic:nvPicPr>
+                    <pic:cNvPr id="1578585789" name="Picture 1" descr="Text&#10;&#10;Description automatically generated"/>
+                    <pic:cNvPicPr/>
+                  </pic:nvPicPr>
+                  <pic:blipFill>
+                    <a:blip r:embed="rId5">
+                      <a:extLst>
+                        <a:ext uri="{28A0092B-C50C-407E-A947-70E740481C1C}">
+                          <a14:useLocalDpi xmlns:a14="http://schemas.microsoft.com/office/drawing/2010/main" val="0"/>
+                        </a:ext>
+                      </a:extLst>
+                    </a:blip>
+                    <a:stretch>
+                      <a:fillRect/>
+                    </a:stretch>
+                  </pic:blipFill>
+                  <pic:spPr>
+                    <a:xfrm>
+                      <a:off x="0" y="0"/>
+                      <a:ext cx="6169025" cy="2514600"/>
+                    </a:xfrm>
+                    <a:prstGeom prst="rect">
+                      <a:avLst/>
+                    </a:prstGeom>
+                  </pic:spPr>
+                </pic:pic>
+              </a:graphicData>
+            </a:graphic>
+            <wp14:sizeRelH relativeFrom="page">
+              <wp14:pctWidth>0</wp14:pctWidth>
+            </wp14:sizeRelH>
+            <wp14:sizeRelV relativeFrom="page">
+              <wp14:pctHeight>0</wp14:pctHeight>
+            </wp14:sizeRelV>
+          </wp:anchor>
+        </w:drawing>
+      </w:r>
+      <w:r>
+        <w:t xml:space="preserve">As you can see the ten words that were selected are in the array in the image below. </w:t>
+      </w:r>
+      <w:r>
+        <w:t>The method returns the word and the similarity score to the query word.</w:t>
+      </w:r>
+      <w:r>
+        <w:t xml:space="preserve"> The similarity score is generated from a Cosine similarity calculation of the word vector values. </w:t>
+      </w:r>
+    </w:p>
+    <w:p>
+      <w:r>
+        <w:t>This Word2vec model is a pretrained model. It was trained on 100 billion words obtained from the Google news dataset. Although, in this version a pruned version is implemented</w:t>
+      </w:r>
+      <w:r>
+        <w:t xml:space="preserve">. </w:t>
+      </w:r>
+      <w:r>
+        <w:t xml:space="preserve">Only </w:t>
+      </w:r>
+      <w:r>
+        <w:t>43981 words are used</w:t>
+      </w:r>
+      <w:r>
+        <w:t xml:space="preserve">. </w:t>
+      </w:r>
+      <w:r>
+        <w:t xml:space="preserve">Other popular pre-trained models are the Glove model and Fasttrack. </w:t>
+      </w:r>
+    </w:p>
+    <w:p>
       <w:pPr>
         <w:rPr>
           <w:b/>
@@ -70,6 +174,388 @@
       </w:r>
     </w:p>
     <w:p>
+      <w:r>
+        <w:drawing>
+          <wp:anchor distT="0" distB="0" distL="114300" distR="114300" simplePos="0" relativeHeight="251659264" behindDoc="0" locked="0" layoutInCell="1" allowOverlap="1" wp14:anchorId="300C0831" wp14:editId="4FEC616D">
+            <wp:simplePos x="0" y="0"/>
+            <wp:positionH relativeFrom="margin">
+              <wp:posOffset>1247775</wp:posOffset>
+            </wp:positionH>
+            <wp:positionV relativeFrom="paragraph">
+              <wp:posOffset>625475</wp:posOffset>
+            </wp:positionV>
+            <wp:extent cx="2905125" cy="1767205"/>
+            <wp:effectExtent l="0" t="0" r="9525" b="4445"/>
+            <wp:wrapTopAndBottom/>
+            <wp:docPr id="1633762119" name="Picture 1" descr="Graphical user interface, text&#10;&#10;Description automatically generated"/>
+            <wp:cNvGraphicFramePr>
+              <a:graphicFrameLocks xmlns:a="http://schemas.openxmlformats.org/drawingml/2006/main" noChangeAspect="1"/>
+            </wp:cNvGraphicFramePr>
+            <a:graphic xmlns:a="http://schemas.openxmlformats.org/drawingml/2006/main">
+              <a:graphicData uri="http://schemas.openxmlformats.org/drawingml/2006/picture">
+                <pic:pic xmlns:pic="http://schemas.openxmlformats.org/drawingml/2006/picture">
+                  <pic:nvPicPr>
+                    <pic:cNvPr id="1633762119" name="Picture 1" descr="Graphical user interface, text&#10;&#10;Description automatically generated"/>
+                    <pic:cNvPicPr/>
+                  </pic:nvPicPr>
+                  <pic:blipFill>
+                    <a:blip r:embed="rId6" cstate="print">
+                      <a:extLst>
+                        <a:ext uri="{28A0092B-C50C-407E-A947-70E740481C1C}">
+                          <a14:useLocalDpi xmlns:a14="http://schemas.microsoft.com/office/drawing/2010/main" val="0"/>
+                        </a:ext>
+                      </a:extLst>
+                    </a:blip>
+                    <a:stretch>
+                      <a:fillRect/>
+                    </a:stretch>
+                  </pic:blipFill>
+                  <pic:spPr>
+                    <a:xfrm>
+                      <a:off x="0" y="0"/>
+                      <a:ext cx="2905125" cy="1767205"/>
+                    </a:xfrm>
+                    <a:prstGeom prst="rect">
+                      <a:avLst/>
+                    </a:prstGeom>
+                  </pic:spPr>
+                </pic:pic>
+              </a:graphicData>
+            </a:graphic>
+            <wp14:sizeRelH relativeFrom="page">
+              <wp14:pctWidth>0</wp14:pctWidth>
+            </wp14:sizeRelH>
+            <wp14:sizeRelV relativeFrom="page">
+              <wp14:pctHeight>0</wp14:pctHeight>
+            </wp14:sizeRelV>
+          </wp:anchor>
+        </w:drawing>
+      </w:r>
+      <w:r>
+        <w:t>In this section a language model was built using the reddit text. Due to data coming from reddit it had to be cleaned. The below function was used to remove the emojis from the text:</w:t>
+      </w:r>
+    </w:p>
+    <w:p>
+      <w:r>
+        <w:lastRenderedPageBreak/>
+        <w:t>Links and extra spaces were also removed. The regex module is very useful for this:</w:t>
+      </w:r>
+    </w:p>
+    <w:p>
+      <w:r>
+        <w:drawing>
+          <wp:inline distT="0" distB="0" distL="0" distR="0" wp14:anchorId="331B250B" wp14:editId="3368E30D">
+            <wp:extent cx="5125165" cy="1933845"/>
+            <wp:effectExtent l="0" t="0" r="0" b="9525"/>
+            <wp:docPr id="735788493" name="Picture 1" descr="Graphical user interface, text, application, email&#10;&#10;Description automatically generated"/>
+            <wp:cNvGraphicFramePr>
+              <a:graphicFrameLocks xmlns:a="http://schemas.openxmlformats.org/drawingml/2006/main" noChangeAspect="1"/>
+            </wp:cNvGraphicFramePr>
+            <a:graphic xmlns:a="http://schemas.openxmlformats.org/drawingml/2006/main">
+              <a:graphicData uri="http://schemas.openxmlformats.org/drawingml/2006/picture">
+                <pic:pic xmlns:pic="http://schemas.openxmlformats.org/drawingml/2006/picture">
+                  <pic:nvPicPr>
+                    <pic:cNvPr id="735788493" name="Picture 1" descr="Graphical user interface, text, application, email&#10;&#10;Description automatically generated"/>
+                    <pic:cNvPicPr/>
+                  </pic:nvPicPr>
+                  <pic:blipFill>
+                    <a:blip r:embed="rId7"/>
+                    <a:stretch>
+                      <a:fillRect/>
+                    </a:stretch>
+                  </pic:blipFill>
+                  <pic:spPr>
+                    <a:xfrm>
+                      <a:off x="0" y="0"/>
+                      <a:ext cx="5125165" cy="1933845"/>
+                    </a:xfrm>
+                    <a:prstGeom prst="rect">
+                      <a:avLst/>
+                    </a:prstGeom>
+                  </pic:spPr>
+                </pic:pic>
+              </a:graphicData>
+            </a:graphic>
+          </wp:inline>
+        </w:drawing>
+      </w:r>
+    </w:p>
+    <w:p>
+      <w:r>
+        <w:drawing>
+          <wp:anchor distT="0" distB="0" distL="114300" distR="114300" simplePos="0" relativeHeight="251660288" behindDoc="0" locked="0" layoutInCell="1" allowOverlap="1" wp14:anchorId="48056F25" wp14:editId="79EA9915">
+            <wp:simplePos x="0" y="0"/>
+            <wp:positionH relativeFrom="column">
+              <wp:posOffset>1133475</wp:posOffset>
+            </wp:positionH>
+            <wp:positionV relativeFrom="paragraph">
+              <wp:posOffset>313055</wp:posOffset>
+            </wp:positionV>
+            <wp:extent cx="4698485" cy="2512695"/>
+            <wp:effectExtent l="0" t="0" r="6985" b="1905"/>
+            <wp:wrapTopAndBottom/>
+            <wp:docPr id="2054094535" name="Picture 1" descr="Graphical user interface, text, application&#10;&#10;Description automatically generated"/>
+            <wp:cNvGraphicFramePr>
+              <a:graphicFrameLocks xmlns:a="http://schemas.openxmlformats.org/drawingml/2006/main" noChangeAspect="1"/>
+            </wp:cNvGraphicFramePr>
+            <a:graphic xmlns:a="http://schemas.openxmlformats.org/drawingml/2006/main">
+              <a:graphicData uri="http://schemas.openxmlformats.org/drawingml/2006/picture">
+                <pic:pic xmlns:pic="http://schemas.openxmlformats.org/drawingml/2006/picture">
+                  <pic:nvPicPr>
+                    <pic:cNvPr id="2054094535" name="Picture 1" descr="Graphical user interface, text, application&#10;&#10;Description automatically generated"/>
+                    <pic:cNvPicPr/>
+                  </pic:nvPicPr>
+                  <pic:blipFill>
+                    <a:blip r:embed="rId8">
+                      <a:extLst>
+                        <a:ext uri="{28A0092B-C50C-407E-A947-70E740481C1C}">
+                          <a14:useLocalDpi xmlns:a14="http://schemas.microsoft.com/office/drawing/2010/main" val="0"/>
+                        </a:ext>
+                      </a:extLst>
+                    </a:blip>
+                    <a:stretch>
+                      <a:fillRect/>
+                    </a:stretch>
+                  </pic:blipFill>
+                  <pic:spPr>
+                    <a:xfrm>
+                      <a:off x="0" y="0"/>
+                      <a:ext cx="4698485" cy="2512695"/>
+                    </a:xfrm>
+                    <a:prstGeom prst="rect">
+                      <a:avLst/>
+                    </a:prstGeom>
+                  </pic:spPr>
+                </pic:pic>
+              </a:graphicData>
+            </a:graphic>
+            <wp14:sizeRelH relativeFrom="page">
+              <wp14:pctWidth>0</wp14:pctWidth>
+            </wp14:sizeRelH>
+            <wp14:sizeRelV relativeFrom="page">
+              <wp14:pctHeight>0</wp14:pctHeight>
+            </wp14:sizeRelV>
+          </wp:anchor>
+        </w:drawing>
+      </w:r>
+      <w:r>
+        <w:t xml:space="preserve">A language model using unigrams, bigrams, trigrams, and </w:t>
+      </w:r>
+      <w:proofErr w:type="spellStart"/>
+      <w:r>
+        <w:t>quadgrams</w:t>
+      </w:r>
+      <w:proofErr w:type="spellEnd"/>
+      <w:r>
+        <w:t xml:space="preserve"> were all made.</w:t>
+      </w:r>
+    </w:p>
+    <w:p/>
+    <w:p>
+      <w:r>
+        <w:t xml:space="preserve">A series of sentences are generated with different lengths. As you can see from the below image the sentences do not make sense. </w:t>
+      </w:r>
+    </w:p>
+    <w:p>
+      <w:r>
+        <w:drawing>
+          <wp:inline distT="0" distB="0" distL="0" distR="0" wp14:anchorId="755C2779" wp14:editId="6B633747">
+            <wp:extent cx="4505954" cy="1667108"/>
+            <wp:effectExtent l="0" t="0" r="0" b="9525"/>
+            <wp:docPr id="649314766" name="Picture 1" descr="Text&#10;&#10;Description automatically generated"/>
+            <wp:cNvGraphicFramePr>
+              <a:graphicFrameLocks xmlns:a="http://schemas.openxmlformats.org/drawingml/2006/main" noChangeAspect="1"/>
+            </wp:cNvGraphicFramePr>
+            <a:graphic xmlns:a="http://schemas.openxmlformats.org/drawingml/2006/main">
+              <a:graphicData uri="http://schemas.openxmlformats.org/drawingml/2006/picture">
+                <pic:pic xmlns:pic="http://schemas.openxmlformats.org/drawingml/2006/picture">
+                  <pic:nvPicPr>
+                    <pic:cNvPr id="649314766" name="Picture 1" descr="Text&#10;&#10;Description automatically generated"/>
+                    <pic:cNvPicPr/>
+                  </pic:nvPicPr>
+                  <pic:blipFill>
+                    <a:blip r:embed="rId9"/>
+                    <a:stretch>
+                      <a:fillRect/>
+                    </a:stretch>
+                  </pic:blipFill>
+                  <pic:spPr>
+                    <a:xfrm>
+                      <a:off x="0" y="0"/>
+                      <a:ext cx="4505954" cy="1667108"/>
+                    </a:xfrm>
+                    <a:prstGeom prst="rect">
+                      <a:avLst/>
+                    </a:prstGeom>
+                  </pic:spPr>
+                </pic:pic>
+              </a:graphicData>
+            </a:graphic>
+          </wp:inline>
+        </w:drawing>
+      </w:r>
+    </w:p>
+    <w:p>
+      <w:r>
+        <w:t>In order to clean the sentences the following code was used:</w:t>
+      </w:r>
+    </w:p>
+    <w:p>
+      <w:r>
+        <w:lastRenderedPageBreak/>
+        <w:drawing>
+          <wp:inline distT="0" distB="0" distL="0" distR="0" wp14:anchorId="5966CF6E" wp14:editId="5AE397B7">
+            <wp:extent cx="5731510" cy="2710180"/>
+            <wp:effectExtent l="0" t="0" r="2540" b="0"/>
+            <wp:docPr id="2140197725" name="Picture 1" descr="Graphical user interface, text, application&#10;&#10;Description automatically generated"/>
+            <wp:cNvGraphicFramePr>
+              <a:graphicFrameLocks xmlns:a="http://schemas.openxmlformats.org/drawingml/2006/main" noChangeAspect="1"/>
+            </wp:cNvGraphicFramePr>
+            <a:graphic xmlns:a="http://schemas.openxmlformats.org/drawingml/2006/main">
+              <a:graphicData uri="http://schemas.openxmlformats.org/drawingml/2006/picture">
+                <pic:pic xmlns:pic="http://schemas.openxmlformats.org/drawingml/2006/picture">
+                  <pic:nvPicPr>
+                    <pic:cNvPr id="2140197725" name="Picture 1" descr="Graphical user interface, text, application&#10;&#10;Description automatically generated"/>
+                    <pic:cNvPicPr/>
+                  </pic:nvPicPr>
+                  <pic:blipFill>
+                    <a:blip r:embed="rId10"/>
+                    <a:stretch>
+                      <a:fillRect/>
+                    </a:stretch>
+                  </pic:blipFill>
+                  <pic:spPr>
+                    <a:xfrm>
+                      <a:off x="0" y="0"/>
+                      <a:ext cx="5731510" cy="2710180"/>
+                    </a:xfrm>
+                    <a:prstGeom prst="rect">
+                      <a:avLst/>
+                    </a:prstGeom>
+                  </pic:spPr>
+                </pic:pic>
+              </a:graphicData>
+            </a:graphic>
+          </wp:inline>
+        </w:drawing>
+      </w:r>
+    </w:p>
+    <w:p>
+      <w:r>
+        <w:t xml:space="preserve">This code was taken from </w:t>
+      </w:r>
+      <w:sdt>
+        <w:sdtPr>
+          <w:id w:val="552969155"/>
+          <w:citation/>
+        </w:sdtPr>
+        <w:sdtContent>
+          <w:r>
+            <w:fldChar w:fldCharType="begin"/>
+          </w:r>
+          <w:r>
+            <w:instrText xml:space="preserve"> CITATION Tan19 \l 6153 </w:instrText>
+          </w:r>
+          <w:r>
+            <w:fldChar w:fldCharType="separate"/>
+          </w:r>
+          <w:r>
+            <w:rPr>
+              <w:noProof/>
+            </w:rPr>
+            <w:t>(Tan, 2019)</w:t>
+          </w:r>
+          <w:r>
+            <w:fldChar w:fldCharType="end"/>
+          </w:r>
+        </w:sdtContent>
+      </w:sdt>
+      <w:r>
+        <w:t xml:space="preserve">. This function ensures that the sentence starts with the start padding token and ends with the end padding token. The detokenize method </w:t>
+      </w:r>
+      <w:r>
+        <w:t xml:space="preserve">ensures the returned string has correct spacing and punctuation. This provides cleaner results: </w:t>
+      </w:r>
+    </w:p>
+    <w:p>
+      <w:r>
+        <w:drawing>
+          <wp:inline distT="0" distB="0" distL="0" distR="0" wp14:anchorId="5A239B06" wp14:editId="35EB67AC">
+            <wp:extent cx="5731510" cy="2765425"/>
+            <wp:effectExtent l="0" t="0" r="2540" b="0"/>
+            <wp:docPr id="1790995628" name="Picture 1" descr="Graphical user interface, text, application, email&#10;&#10;Description automatically generated"/>
+            <wp:cNvGraphicFramePr>
+              <a:graphicFrameLocks xmlns:a="http://schemas.openxmlformats.org/drawingml/2006/main" noChangeAspect="1"/>
+            </wp:cNvGraphicFramePr>
+            <a:graphic xmlns:a="http://schemas.openxmlformats.org/drawingml/2006/main">
+              <a:graphicData uri="http://schemas.openxmlformats.org/drawingml/2006/picture">
+                <pic:pic xmlns:pic="http://schemas.openxmlformats.org/drawingml/2006/picture">
+                  <pic:nvPicPr>
+                    <pic:cNvPr id="1790995628" name="Picture 1" descr="Graphical user interface, text, application, email&#10;&#10;Description automatically generated"/>
+                    <pic:cNvPicPr/>
+                  </pic:nvPicPr>
+                  <pic:blipFill>
+                    <a:blip r:embed="rId11"/>
+                    <a:stretch>
+                      <a:fillRect/>
+                    </a:stretch>
+                  </pic:blipFill>
+                  <pic:spPr>
+                    <a:xfrm>
+                      <a:off x="0" y="0"/>
+                      <a:ext cx="5731510" cy="2765425"/>
+                    </a:xfrm>
+                    <a:prstGeom prst="rect">
+                      <a:avLst/>
+                    </a:prstGeom>
+                  </pic:spPr>
+                </pic:pic>
+              </a:graphicData>
+            </a:graphic>
+          </wp:inline>
+        </w:drawing>
+      </w:r>
+    </w:p>
+    <w:p>
+      <w:r>
+        <w:t xml:space="preserve">Some of the sentences are quite comical and very much in line with r/ireland. </w:t>
+      </w:r>
+      <w:r>
+        <w:t xml:space="preserve">As is shown the sentences get more coherent as the number of n-grams is increased. The trigram and four-gram sentences make more sense than the unigram sentences. This is due to being able to take into account more context. More probabilities of different words occurring together or relationships between words can be captured with higher numbers of n-grams.  </w:t>
+      </w:r>
+      <w:r>
+        <w:t>A unigram model only considers one-word sequences</w:t>
+      </w:r>
+      <w:r>
+        <w:t xml:space="preserve"> while the four-gram considers four-word sequences</w:t>
+      </w:r>
+      <w:r>
+        <w:t>. It is also show</w:t>
+      </w:r>
+      <w:r>
+        <w:t>n</w:t>
+      </w:r>
+      <w:r>
+        <w:t xml:space="preserve"> that shorter sentences provide more coherent results. </w:t>
+      </w:r>
+      <w:r>
+        <w:t>Again, t</w:t>
+      </w:r>
+      <w:r>
+        <w:t xml:space="preserve">his due to the </w:t>
+      </w:r>
+      <w:r>
+        <w:t xml:space="preserve">having to consider more relationships between different words. </w:t>
+      </w:r>
+      <w:r>
+        <w:t xml:space="preserve">A higher number n-grams would </w:t>
+      </w:r>
+      <w:r>
+        <w:lastRenderedPageBreak/>
+        <w:t xml:space="preserve">potentially allow for longer sentences. However, the data size is limited meaning some n-grams may not appear in the data frequently. </w:t>
+      </w:r>
+    </w:p>
+    <w:p>
       <w:pPr>
         <w:rPr>
           <w:b/>
@@ -81,8 +567,17 @@
           <w:b/>
           <w:bCs/>
         </w:rPr>
-        <w:t>Language model with words from the corpus that begin with ‘B’</w:t>
-      </w:r>
+        <w:t>Language model with words from the corpus that begin with ‘</w:t>
+      </w:r>
+      <w:proofErr w:type="gramStart"/>
+      <w:r>
+        <w:rPr>
+          <w:b/>
+          <w:bCs/>
+        </w:rPr>
+        <w:t>B’</w:t>
+      </w:r>
+      <w:proofErr w:type="gramEnd"/>
     </w:p>
     <w:p>
       <w:pPr>
@@ -91,6 +586,14 @@
           <w:bCs/>
         </w:rPr>
       </w:pPr>
+    </w:p>
+    <w:p>
+      <w:pPr>
+        <w:rPr>
+          <w:b/>
+          <w:bCs/>
+        </w:rPr>
+      </w:pPr>
       <w:r>
         <w:rPr>
           <w:b/>
@@ -109,6 +612,11 @@
       </w:r>
       <w:r>
         <w:t xml:space="preserve"> </w:t>
+      </w:r>
+    </w:p>
+    <w:p>
+      <w:r>
+        <w:t xml:space="preserve">I have gained a better understanding of how language models operate. </w:t>
       </w:r>
     </w:p>
     <w:sectPr>
@@ -846,4 +1354,37 @@
     </a:ext>
   </a:extLst>
 </a:theme>
+</file>
+
+<file path=customXml/item1.xml><?xml version="1.0" encoding="utf-8"?>
+<b:Sources xmlns:b="http://schemas.openxmlformats.org/officeDocument/2006/bibliography" xmlns="http://schemas.openxmlformats.org/officeDocument/2006/bibliography" SelectedStyle="\APASixthEditionOfficeOnline.xsl" StyleName="APA" Version="6">
+  <b:Source>
+    <b:Tag>Tan19</b:Tag>
+    <b:SourceType>DocumentFromInternetSite</b:SourceType>
+    <b:Guid>{B1F463AF-618F-4F21-B1F1-C1618B583B7A}</b:Guid>
+    <b:Title>N-gram Language Model with NLTK</b:Title>
+    <b:Year>2019</b:Year>
+    <b:InternetSiteTitle>Kaggle</b:InternetSiteTitle>
+    <b:URL>https://www.kaggle.com/code/alvations/n-gram-language-model-with-nltk</b:URL>
+    <b:Author>
+      <b:Author>
+        <b:NameList>
+          <b:Person>
+            <b:Last>Tan</b:Last>
+            <b:First>Lilang</b:First>
+          </b:Person>
+        </b:NameList>
+      </b:Author>
+    </b:Author>
+    <b:RefOrder>1</b:RefOrder>
+  </b:Source>
+</b:Sources>
+</file>
+
+<file path=customXml/itemProps1.xml><?xml version="1.0" encoding="utf-8"?>
+<ds:datastoreItem xmlns:ds="http://schemas.openxmlformats.org/officeDocument/2006/customXml" ds:itemID="{808E362E-B0D9-4AB3-96A3-199790DD9278}">
+  <ds:schemaRefs>
+    <ds:schemaRef ds:uri="http://schemas.openxmlformats.org/officeDocument/2006/bibliography"/>
+  </ds:schemaRefs>
+</ds:datastoreItem>
 </file>
--- a/17350796_COMP40020_Assignment_2.docx
+++ b/17350796_COMP40020_Assignment_2.docx
@@ -1,6 +1,6 @@
 
 <file path=word/document.xml><?xml version="1.0" encoding="utf-8"?>
-<w:document xmlns:wpc="http://schemas.microsoft.com/office/word/2010/wordprocessingCanvas" xmlns:cx="http://schemas.microsoft.com/office/drawing/2014/chartex" xmlns:cx1="http://schemas.microsoft.com/office/drawing/2015/9/8/chartex" xmlns:cx2="http://schemas.microsoft.com/office/drawing/2015/10/21/chartex" xmlns:cx3="http://schemas.microsoft.com/office/drawing/2016/5/9/chartex" xmlns:cx4="http://schemas.microsoft.com/office/drawing/2016/5/10/chartex" xmlns:cx5="http://schemas.microsoft.com/office/drawing/2016/5/11/chartex" xmlns:cx6="http://schemas.microsoft.com/office/drawing/2016/5/12/chartex" xmlns:cx7="http://schemas.microsoft.com/office/drawing/2016/5/13/chartex" xmlns:cx8="http://schemas.microsoft.com/office/drawing/2016/5/14/chartex" xmlns:mc="http://schemas.openxmlformats.org/markup-compatibility/2006" xmlns:aink="http://schemas.microsoft.com/office/drawing/2016/ink" xmlns:am3d="http://schemas.microsoft.com/office/drawing/2017/model3d" xmlns:o="urn:schemas-microsoft-com:office:office" xmlns:oel="http://schemas.microsoft.com/office/2019/extlst" xmlns:r="http://schemas.openxmlformats.org/officeDocument/2006/relationships" xmlns:m="http://schemas.openxmlformats.org/officeDocument/2006/math" xmlns:v="urn:schemas-microsoft-com:vml" xmlns:wp14="http://schemas.microsoft.com/office/word/2010/wordprocessingDrawing" xmlns:wp="http://schemas.openxmlformats.org/drawingml/2006/wordprocessingDrawing" xmlns:w10="urn:schemas-microsoft-com:office:word" xmlns:w="http://schemas.openxmlformats.org/wordprocessingml/2006/main" xmlns:w14="http://schemas.microsoft.com/office/word/2010/wordml" xmlns:w15="http://schemas.microsoft.com/office/word/2012/wordml" xmlns:w16cex="http://schemas.microsoft.com/office/word/2018/wordml/cex" xmlns:w16cid="http://schemas.microsoft.com/office/word/2016/wordml/cid" xmlns:w16="http://schemas.microsoft.com/office/word/2018/wordml" xmlns:w16sdtdh="http://schemas.microsoft.com/office/word/2020/wordml/sdtdatahash" xmlns:w16se="http://schemas.microsoft.com/office/word/2015/wordml/symex" xmlns:wpg="http://schemas.microsoft.com/office/word/2010/wordprocessingGroup" xmlns:wpi="http://schemas.microsoft.com/office/word/2010/wordprocessingInk" xmlns:wne="http://schemas.microsoft.com/office/word/2006/wordml" xmlns:wps="http://schemas.microsoft.com/office/word/2010/wordprocessingShape" mc:Ignorable="w14 w15 w16se w16cid w16 w16cex w16sdtdh wp14">
+<w:document xmlns:wpc="http://schemas.microsoft.com/office/word/2010/wordprocessingCanvas" xmlns:cx="http://schemas.microsoft.com/office/drawing/2014/chartex" xmlns:cx1="http://schemas.microsoft.com/office/drawing/2015/9/8/chartex" xmlns:cx2="http://schemas.microsoft.com/office/drawing/2015/10/21/chartex" xmlns:cx3="http://schemas.microsoft.com/office/drawing/2016/5/9/chartex" xmlns:cx4="http://schemas.microsoft.com/office/drawing/2016/5/10/chartex" xmlns:cx5="http://schemas.microsoft.com/office/drawing/2016/5/11/chartex" xmlns:cx6="http://schemas.microsoft.com/office/drawing/2016/5/12/chartex" xmlns:cx7="http://schemas.microsoft.com/office/drawing/2016/5/13/chartex" xmlns:cx8="http://schemas.microsoft.com/office/drawing/2016/5/14/chartex" xmlns:mc="http://schemas.openxmlformats.org/markup-compatibility/2006" xmlns:aink="http://schemas.microsoft.com/office/drawing/2016/ink" xmlns:am3d="http://schemas.microsoft.com/office/drawing/2017/model3d" xmlns:o="urn:schemas-microsoft-com:office:office" xmlns:oel="http://schemas.microsoft.com/office/2019/extlst" xmlns:r="http://schemas.openxmlformats.org/officeDocument/2006/relationships" xmlns:m="http://schemas.openxmlformats.org/officeDocument/2006/math" xmlns:v="urn:schemas-microsoft-com:vml" xmlns:wp14="http://schemas.microsoft.com/office/word/2010/wordprocessingDrawing" xmlns:wp="http://schemas.openxmlformats.org/drawingml/2006/wordprocessingDrawing" xmlns:w10="urn:schemas-microsoft-com:office:word" xmlns:w="http://schemas.openxmlformats.org/wordprocessingml/2006/main" xmlns:w14="http://schemas.microsoft.com/office/word/2010/wordml" xmlns:w15="http://schemas.microsoft.com/office/word/2012/wordml" xmlns:w16cex="http://schemas.microsoft.com/office/word/2018/wordml/cex" xmlns:w16cid="http://schemas.microsoft.com/office/word/2016/wordml/cid" xmlns:w16="http://schemas.microsoft.com/office/word/2018/wordml" xmlns:w16du="http://schemas.microsoft.com/office/word/2023/wordml/word16du" xmlns:w16sdtdh="http://schemas.microsoft.com/office/word/2020/wordml/sdtdatahash" xmlns:w16se="http://schemas.microsoft.com/office/word/2015/wordml/symex" xmlns:wpg="http://schemas.microsoft.com/office/word/2010/wordprocessingGroup" xmlns:wpi="http://schemas.microsoft.com/office/word/2010/wordprocessingInk" xmlns:wne="http://schemas.microsoft.com/office/word/2006/wordml" xmlns:wps="http://schemas.microsoft.com/office/word/2010/wordprocessingShape" mc:Ignorable="w14 w15 w16se w16cid w16 w16cex w16sdtdh wp14">
   <w:body>
     <w:p>
       <w:pPr>
@@ -71,6 +71,7 @@
         <w:rPr>
           <w:b/>
           <w:bCs/>
+          <w:noProof/>
         </w:rPr>
         <w:drawing>
           <wp:anchor distT="0" distB="0" distL="114300" distR="114300" simplePos="0" relativeHeight="251658240" behindDoc="0" locked="0" layoutInCell="1" allowOverlap="1" wp14:anchorId="47A6F28E" wp14:editId="41D25638">
@@ -140,7 +141,18 @@
     </w:p>
     <w:p>
       <w:r>
-        <w:t>This Word2vec model is a pretrained model. It was trained on 100 billion words obtained from the Google news dataset. Although, in this version a pruned version is implemented</w:t>
+        <w:t xml:space="preserve">This Word2vec model is a pretrained model. </w:t>
+      </w:r>
+      <w:r>
+        <w:t xml:space="preserve">The </w:t>
+      </w:r>
+      <w:proofErr w:type="spellStart"/>
+      <w:r>
+        <w:t>orginal</w:t>
+      </w:r>
+      <w:proofErr w:type="spellEnd"/>
+      <w:r>
+        <w:t xml:space="preserve"> was trained on 100 billion words obtained from the Google news dataset. Although, in this version a pruned version is implemented</w:t>
       </w:r>
       <w:r>
         <w:t xml:space="preserve">. </w:t>
@@ -155,7 +167,19 @@
         <w:t xml:space="preserve">. </w:t>
       </w:r>
       <w:r>
-        <w:t xml:space="preserve">Other popular pre-trained models are the Glove model and Fasttrack. </w:t>
+        <w:t>Other popular pre-trained models are the Glove model and Fasttrack.</w:t>
+      </w:r>
+      <w:r>
+        <w:t xml:space="preserve"> There use different algorith</w:t>
+      </w:r>
+      <w:r>
+        <w:t>m</w:t>
+      </w:r>
+      <w:r>
+        <w:t xml:space="preserve">s to learn word associations. For example, Fasttrack uses character n-grams in their model. </w:t>
+      </w:r>
+      <w:r>
+        <w:t xml:space="preserve"> </w:t>
       </w:r>
     </w:p>
     <w:p>
@@ -175,6 +199,10 @@
     </w:p>
     <w:p>
       <w:r>
+        <w:rPr>
+          <w:noProof/>
+        </w:rPr>
+        <w:lastRenderedPageBreak/>
         <w:drawing>
           <wp:anchor distT="0" distB="0" distL="114300" distR="114300" simplePos="0" relativeHeight="251659264" behindDoc="0" locked="0" layoutInCell="1" allowOverlap="1" wp14:anchorId="300C0831" wp14:editId="4FEC616D">
             <wp:simplePos x="0" y="0"/>
@@ -237,12 +265,14 @@
     </w:p>
     <w:p>
       <w:r>
-        <w:lastRenderedPageBreak/>
         <w:t>Links and extra spaces were also removed. The regex module is very useful for this:</w:t>
       </w:r>
     </w:p>
     <w:p>
       <w:r>
+        <w:rPr>
+          <w:noProof/>
+        </w:rPr>
         <w:drawing>
           <wp:inline distT="0" distB="0" distL="0" distR="0" wp14:anchorId="331B250B" wp14:editId="3368E30D">
             <wp:extent cx="5125165" cy="1933845"/>
@@ -282,6 +312,9 @@
     </w:p>
     <w:p>
       <w:r>
+        <w:rPr>
+          <w:noProof/>
+        </w:rPr>
         <w:drawing>
           <wp:anchor distT="0" distB="0" distL="114300" distR="114300" simplePos="0" relativeHeight="251660288" behindDoc="0" locked="0" layoutInCell="1" allowOverlap="1" wp14:anchorId="48056F25" wp14:editId="79EA9915">
             <wp:simplePos x="0" y="0"/>
@@ -358,6 +391,10 @@
     </w:p>
     <w:p>
       <w:r>
+        <w:rPr>
+          <w:noProof/>
+        </w:rPr>
+        <w:lastRenderedPageBreak/>
         <w:drawing>
           <wp:inline distT="0" distB="0" distL="0" distR="0" wp14:anchorId="755C2779" wp14:editId="6B633747">
             <wp:extent cx="4505954" cy="1667108"/>
@@ -402,7 +439,9 @@
     </w:p>
     <w:p>
       <w:r>
-        <w:lastRenderedPageBreak/>
+        <w:rPr>
+          <w:noProof/>
+        </w:rPr>
         <w:drawing>
           <wp:inline distT="0" distB="0" distL="0" distR="0" wp14:anchorId="5966CF6E" wp14:editId="5AE397B7">
             <wp:extent cx="5731510" cy="2710180"/>
@@ -479,6 +518,9 @@
     </w:p>
     <w:p>
       <w:r>
+        <w:rPr>
+          <w:noProof/>
+        </w:rPr>
         <w:drawing>
           <wp:inline distT="0" distB="0" distL="0" distR="0" wp14:anchorId="5A239B06" wp14:editId="35EB67AC">
             <wp:extent cx="5731510" cy="2765425"/>
@@ -518,7 +560,14 @@
     </w:p>
     <w:p>
       <w:r>
-        <w:t xml:space="preserve">Some of the sentences are quite comical and very much in line with r/ireland. </w:t>
+        <w:lastRenderedPageBreak/>
+        <w:t>Some of the sentences are quite comical and very much in line with r/ireland</w:t>
+      </w:r>
+      <w:r>
+        <w:t xml:space="preserve"> discourse</w:t>
+      </w:r>
+      <w:r>
+        <w:t xml:space="preserve">. </w:t>
       </w:r>
       <w:r>
         <w:t xml:space="preserve">As is shown the sentences get more coherent as the number of n-grams is increased. The trigram and four-gram sentences make more sense than the unigram sentences. This is due to being able to take into account more context. More probabilities of different words occurring together or relationships between words can be captured with higher numbers of n-grams.  </w:t>
@@ -548,11 +597,7 @@
         <w:t xml:space="preserve">having to consider more relationships between different words. </w:t>
       </w:r>
       <w:r>
-        <w:t xml:space="preserve">A higher number n-grams would </w:t>
-      </w:r>
-      <w:r>
-        <w:lastRenderedPageBreak/>
-        <w:t xml:space="preserve">potentially allow for longer sentences. However, the data size is limited meaning some n-grams may not appear in the data frequently. </w:t>
+        <w:t xml:space="preserve">A higher number n-grams would potentially allow for longer sentences. However, the data size is limited meaning some n-grams may not appear in the data frequently. </w:t>
       </w:r>
     </w:p>
     <w:p>
@@ -580,34 +625,377 @@
       <w:proofErr w:type="gramEnd"/>
     </w:p>
     <w:p>
+      <w:r>
+        <w:t>A model for words was built using only words that begin with the letter ‘B’.  For this the text had to be process in a different manner</w:t>
+      </w:r>
+      <w:r>
+        <w:t xml:space="preserve"> as the goal is to generate words </w:t>
+      </w:r>
+      <w:proofErr w:type="gramStart"/>
+      <w:r>
+        <w:t>not sentences</w:t>
+      </w:r>
+      <w:proofErr w:type="gramEnd"/>
+      <w:r>
+        <w:t xml:space="preserve">. The code below shows filtering the text for words </w:t>
+      </w:r>
+      <w:r>
+        <w:t>beginning</w:t>
+      </w:r>
+      <w:r>
+        <w:t xml:space="preserve"> with ‘b’. </w:t>
+      </w:r>
+    </w:p>
+    <w:p>
+      <w:r>
+        <w:rPr>
+          <w:noProof/>
+        </w:rPr>
+        <w:drawing>
+          <wp:inline distT="0" distB="0" distL="0" distR="0" wp14:anchorId="26E66663" wp14:editId="4F91C966">
+            <wp:extent cx="5731510" cy="842010"/>
+            <wp:effectExtent l="0" t="0" r="2540" b="0"/>
+            <wp:docPr id="266887264" name="Picture 1" descr="A picture containing text&#10;&#10;Description automatically generated"/>
+            <wp:cNvGraphicFramePr>
+              <a:graphicFrameLocks xmlns:a="http://schemas.openxmlformats.org/drawingml/2006/main" noChangeAspect="1"/>
+            </wp:cNvGraphicFramePr>
+            <a:graphic xmlns:a="http://schemas.openxmlformats.org/drawingml/2006/main">
+              <a:graphicData uri="http://schemas.openxmlformats.org/drawingml/2006/picture">
+                <pic:pic xmlns:pic="http://schemas.openxmlformats.org/drawingml/2006/picture">
+                  <pic:nvPicPr>
+                    <pic:cNvPr id="266887264" name="Picture 1" descr="A picture containing text&#10;&#10;Description automatically generated"/>
+                    <pic:cNvPicPr/>
+                  </pic:nvPicPr>
+                  <pic:blipFill>
+                    <a:blip r:embed="rId12"/>
+                    <a:stretch>
+                      <a:fillRect/>
+                    </a:stretch>
+                  </pic:blipFill>
+                  <pic:spPr>
+                    <a:xfrm>
+                      <a:off x="0" y="0"/>
+                      <a:ext cx="5731510" cy="842010"/>
+                    </a:xfrm>
+                    <a:prstGeom prst="rect">
+                      <a:avLst/>
+                    </a:prstGeom>
+                  </pic:spPr>
+                </pic:pic>
+              </a:graphicData>
+            </a:graphic>
+          </wp:inline>
+        </w:drawing>
+      </w:r>
+    </w:p>
+    <w:p>
+      <w:r>
+        <w:rPr>
+          <w:noProof/>
+        </w:rPr>
+        <w:drawing>
+          <wp:anchor distT="0" distB="0" distL="114300" distR="114300" simplePos="0" relativeHeight="251661312" behindDoc="0" locked="0" layoutInCell="1" allowOverlap="1" wp14:anchorId="255512AA" wp14:editId="33EC4EA2">
+            <wp:simplePos x="0" y="0"/>
+            <wp:positionH relativeFrom="column">
+              <wp:posOffset>0</wp:posOffset>
+            </wp:positionH>
+            <wp:positionV relativeFrom="paragraph">
+              <wp:posOffset>363220</wp:posOffset>
+            </wp:positionV>
+            <wp:extent cx="5731510" cy="1752600"/>
+            <wp:effectExtent l="0" t="0" r="2540" b="0"/>
+            <wp:wrapTopAndBottom/>
+            <wp:docPr id="293431380" name="Picture 1" descr="Graphical user interface, text, application, email&#10;&#10;Description automatically generated"/>
+            <wp:cNvGraphicFramePr>
+              <a:graphicFrameLocks xmlns:a="http://schemas.openxmlformats.org/drawingml/2006/main" noChangeAspect="1"/>
+            </wp:cNvGraphicFramePr>
+            <a:graphic xmlns:a="http://schemas.openxmlformats.org/drawingml/2006/main">
+              <a:graphicData uri="http://schemas.openxmlformats.org/drawingml/2006/picture">
+                <pic:pic xmlns:pic="http://schemas.openxmlformats.org/drawingml/2006/picture">
+                  <pic:nvPicPr>
+                    <pic:cNvPr id="293431380" name="Picture 1" descr="Graphical user interface, text, application, email&#10;&#10;Description automatically generated"/>
+                    <pic:cNvPicPr/>
+                  </pic:nvPicPr>
+                  <pic:blipFill rotWithShape="1">
+                    <a:blip r:embed="rId13">
+                      <a:extLst>
+                        <a:ext uri="{28A0092B-C50C-407E-A947-70E740481C1C}">
+                          <a14:useLocalDpi xmlns:a14="http://schemas.microsoft.com/office/drawing/2010/main" val="0"/>
+                        </a:ext>
+                      </a:extLst>
+                    </a:blip>
+                    <a:srcRect b="45173"/>
+                    <a:stretch/>
+                  </pic:blipFill>
+                  <pic:spPr bwMode="auto">
+                    <a:xfrm>
+                      <a:off x="0" y="0"/>
+                      <a:ext cx="5731510" cy="1752600"/>
+                    </a:xfrm>
+                    <a:prstGeom prst="rect">
+                      <a:avLst/>
+                    </a:prstGeom>
+                    <a:ln>
+                      <a:noFill/>
+                    </a:ln>
+                    <a:extLst>
+                      <a:ext uri="{53640926-AAD7-44D8-BBD7-CCE9431645EC}">
+                        <a14:shadowObscured xmlns:a14="http://schemas.microsoft.com/office/drawing/2010/main"/>
+                      </a:ext>
+                    </a:extLst>
+                  </pic:spPr>
+                </pic:pic>
+              </a:graphicData>
+            </a:graphic>
+            <wp14:sizeRelH relativeFrom="page">
+              <wp14:pctWidth>0</wp14:pctWidth>
+            </wp14:sizeRelH>
+            <wp14:sizeRelV relativeFrom="page">
+              <wp14:pctHeight>0</wp14:pctHeight>
+            </wp14:sizeRelV>
+          </wp:anchor>
+        </w:drawing>
+      </w:r>
+      <w:r>
+        <w:t>The word tokenizer from NLTK was used as opposed to the sentence tokenizer:</w:t>
+      </w:r>
+    </w:p>
+    <w:p/>
+    <w:p>
+      <w:r>
+        <w:t>The total number of tokens obtained was 2938.</w:t>
+      </w:r>
+      <w:r>
+        <w:t xml:space="preserve"> Here are some of the results of the model:</w:t>
+      </w:r>
+    </w:p>
+    <w:p>
+      <w:r>
+        <w:lastRenderedPageBreak/>
+        <w:drawing>
+          <wp:anchor distT="0" distB="0" distL="114300" distR="114300" simplePos="0" relativeHeight="251662336" behindDoc="0" locked="0" layoutInCell="1" allowOverlap="1" wp14:anchorId="0E8C3660" wp14:editId="615D59C5">
+            <wp:simplePos x="0" y="0"/>
+            <wp:positionH relativeFrom="margin">
+              <wp:posOffset>865789</wp:posOffset>
+            </wp:positionH>
+            <wp:positionV relativeFrom="paragraph">
+              <wp:posOffset>2805</wp:posOffset>
+            </wp:positionV>
+            <wp:extent cx="3886200" cy="2121535"/>
+            <wp:effectExtent l="0" t="0" r="0" b="0"/>
+            <wp:wrapTopAndBottom/>
+            <wp:docPr id="152744966" name="Picture 1" descr="A picture containing scatter chart&#10;&#10;Description automatically generated"/>
+            <wp:cNvGraphicFramePr>
+              <a:graphicFrameLocks xmlns:a="http://schemas.openxmlformats.org/drawingml/2006/main" noChangeAspect="1"/>
+            </wp:cNvGraphicFramePr>
+            <a:graphic xmlns:a="http://schemas.openxmlformats.org/drawingml/2006/main">
+              <a:graphicData uri="http://schemas.openxmlformats.org/drawingml/2006/picture">
+                <pic:pic xmlns:pic="http://schemas.openxmlformats.org/drawingml/2006/picture">
+                  <pic:nvPicPr>
+                    <pic:cNvPr id="152744966" name="Picture 1" descr="A picture containing scatter chart&#10;&#10;Description automatically generated"/>
+                    <pic:cNvPicPr/>
+                  </pic:nvPicPr>
+                  <pic:blipFill>
+                    <a:blip r:embed="rId14">
+                      <a:extLst>
+                        <a:ext uri="{28A0092B-C50C-407E-A947-70E740481C1C}">
+                          <a14:useLocalDpi xmlns:a14="http://schemas.microsoft.com/office/drawing/2010/main" val="0"/>
+                        </a:ext>
+                      </a:extLst>
+                    </a:blip>
+                    <a:stretch>
+                      <a:fillRect/>
+                    </a:stretch>
+                  </pic:blipFill>
+                  <pic:spPr>
+                    <a:xfrm>
+                      <a:off x="0" y="0"/>
+                      <a:ext cx="3886200" cy="2121535"/>
+                    </a:xfrm>
+                    <a:prstGeom prst="rect">
+                      <a:avLst/>
+                    </a:prstGeom>
+                  </pic:spPr>
+                </pic:pic>
+              </a:graphicData>
+            </a:graphic>
+            <wp14:sizeRelH relativeFrom="page">
+              <wp14:pctWidth>0</wp14:pctWidth>
+            </wp14:sizeRelH>
+            <wp14:sizeRelV relativeFrom="page">
+              <wp14:pctHeight>0</wp14:pctHeight>
+            </wp14:sizeRelV>
+          </wp:anchor>
+        </w:drawing>
+      </w:r>
+    </w:p>
+    <w:p>
+      <w:r>
+        <w:drawing>
+          <wp:anchor distT="0" distB="0" distL="114300" distR="114300" simplePos="0" relativeHeight="251663360" behindDoc="1" locked="0" layoutInCell="1" allowOverlap="1" wp14:anchorId="1B09F860" wp14:editId="370B23A9">
+            <wp:simplePos x="0" y="0"/>
+            <wp:positionH relativeFrom="column">
+              <wp:posOffset>1483360</wp:posOffset>
+            </wp:positionH>
+            <wp:positionV relativeFrom="paragraph">
+              <wp:posOffset>815340</wp:posOffset>
+            </wp:positionV>
+            <wp:extent cx="2738755" cy="2339340"/>
+            <wp:effectExtent l="0" t="0" r="4445" b="3810"/>
+            <wp:wrapTopAndBottom/>
+            <wp:docPr id="2003172068" name="Picture 1" descr="Text&#10;&#10;Description automatically generated"/>
+            <wp:cNvGraphicFramePr>
+              <a:graphicFrameLocks xmlns:a="http://schemas.openxmlformats.org/drawingml/2006/main" noChangeAspect="1"/>
+            </wp:cNvGraphicFramePr>
+            <a:graphic xmlns:a="http://schemas.openxmlformats.org/drawingml/2006/main">
+              <a:graphicData uri="http://schemas.openxmlformats.org/drawingml/2006/picture">
+                <pic:pic xmlns:pic="http://schemas.openxmlformats.org/drawingml/2006/picture">
+                  <pic:nvPicPr>
+                    <pic:cNvPr id="2003172068" name="Picture 1" descr="Text&#10;&#10;Description automatically generated"/>
+                    <pic:cNvPicPr/>
+                  </pic:nvPicPr>
+                  <pic:blipFill>
+                    <a:blip r:embed="rId15">
+                      <a:extLst>
+                        <a:ext uri="{28A0092B-C50C-407E-A947-70E740481C1C}">
+                          <a14:useLocalDpi xmlns:a14="http://schemas.microsoft.com/office/drawing/2010/main" val="0"/>
+                        </a:ext>
+                      </a:extLst>
+                    </a:blip>
+                    <a:stretch>
+                      <a:fillRect/>
+                    </a:stretch>
+                  </pic:blipFill>
+                  <pic:spPr>
+                    <a:xfrm>
+                      <a:off x="0" y="0"/>
+                      <a:ext cx="2738755" cy="2339340"/>
+                    </a:xfrm>
+                    <a:prstGeom prst="rect">
+                      <a:avLst/>
+                    </a:prstGeom>
+                  </pic:spPr>
+                </pic:pic>
+              </a:graphicData>
+            </a:graphic>
+            <wp14:sizeRelH relativeFrom="page">
+              <wp14:pctWidth>0</wp14:pctWidth>
+            </wp14:sizeRelH>
+            <wp14:sizeRelV relativeFrom="page">
+              <wp14:pctHeight>0</wp14:pctHeight>
+            </wp14:sizeRelV>
+          </wp:anchor>
+        </w:drawing>
+      </w:r>
+      <w:r>
+        <w:t xml:space="preserve">As you can see the results </w:t>
+      </w:r>
+      <w:proofErr w:type="spellStart"/>
+      <w:r>
+        <w:t>fair</w:t>
+      </w:r>
+      <w:proofErr w:type="spellEnd"/>
+      <w:r>
+        <w:t xml:space="preserve"> better with more n-grams( number of n-grams increases down the arrays). Words like ‘ban’, ‘ring’, and ‘brush’ are being generated. </w:t>
+      </w:r>
+      <w:r>
+        <w:t xml:space="preserve">Same function is used from the other model to </w:t>
+      </w:r>
+      <w:r>
+        <w:t>ensure each word starts with the padding and ends with the padding:</w:t>
+      </w:r>
+    </w:p>
+    <w:p/>
+    <w:p>
+      <w:r>
+        <w:t xml:space="preserve">This generates clearer results. </w:t>
+      </w:r>
+    </w:p>
+    <w:p>
+      <w:r>
+        <w:drawing>
+          <wp:anchor distT="0" distB="0" distL="114300" distR="114300" simplePos="0" relativeHeight="251664384" behindDoc="1" locked="0" layoutInCell="1" allowOverlap="1" wp14:anchorId="71543DF1" wp14:editId="68AC1EAA">
+            <wp:simplePos x="0" y="0"/>
+            <wp:positionH relativeFrom="column">
+              <wp:posOffset>1207135</wp:posOffset>
+            </wp:positionH>
+            <wp:positionV relativeFrom="paragraph">
+              <wp:posOffset>283210</wp:posOffset>
+            </wp:positionV>
+            <wp:extent cx="4152900" cy="1657350"/>
+            <wp:effectExtent l="0" t="0" r="0" b="0"/>
+            <wp:wrapTopAndBottom/>
+            <wp:docPr id="1771157093" name="Picture 1" descr="Scatter chart&#10;&#10;Description automatically generated with medium confidence"/>
+            <wp:cNvGraphicFramePr>
+              <a:graphicFrameLocks xmlns:a="http://schemas.openxmlformats.org/drawingml/2006/main" noChangeAspect="1"/>
+            </wp:cNvGraphicFramePr>
+            <a:graphic xmlns:a="http://schemas.openxmlformats.org/drawingml/2006/main">
+              <a:graphicData uri="http://schemas.openxmlformats.org/drawingml/2006/picture">
+                <pic:pic xmlns:pic="http://schemas.openxmlformats.org/drawingml/2006/picture">
+                  <pic:nvPicPr>
+                    <pic:cNvPr id="1771157093" name="Picture 1" descr="Scatter chart&#10;&#10;Description automatically generated with medium confidence"/>
+                    <pic:cNvPicPr/>
+                  </pic:nvPicPr>
+                  <pic:blipFill>
+                    <a:blip r:embed="rId16">
+                      <a:extLst>
+                        <a:ext uri="{28A0092B-C50C-407E-A947-70E740481C1C}">
+                          <a14:useLocalDpi xmlns:a14="http://schemas.microsoft.com/office/drawing/2010/main" val="0"/>
+                        </a:ext>
+                      </a:extLst>
+                    </a:blip>
+                    <a:stretch>
+                      <a:fillRect/>
+                    </a:stretch>
+                  </pic:blipFill>
+                  <pic:spPr>
+                    <a:xfrm>
+                      <a:off x="0" y="0"/>
+                      <a:ext cx="4152900" cy="1657350"/>
+                    </a:xfrm>
+                    <a:prstGeom prst="rect">
+                      <a:avLst/>
+                    </a:prstGeom>
+                  </pic:spPr>
+                </pic:pic>
+              </a:graphicData>
+            </a:graphic>
+            <wp14:sizeRelH relativeFrom="page">
+              <wp14:pctWidth>0</wp14:pctWidth>
+            </wp14:sizeRelH>
+            <wp14:sizeRelV relativeFrom="page">
+              <wp14:pctHeight>0</wp14:pctHeight>
+            </wp14:sizeRelV>
+          </wp:anchor>
+        </w:drawing>
+      </w:r>
+      <w:r>
+        <w:t>It works well when given a text seed of ‘b’:</w:t>
+      </w:r>
+    </w:p>
+    <w:p/>
+    <w:p>
       <w:pPr>
         <w:rPr>
           <w:b/>
           <w:bCs/>
         </w:rPr>
       </w:pPr>
-    </w:p>
-    <w:p>
-      <w:pPr>
+      <w:r>
         <w:rPr>
           <w:b/>
           <w:bCs/>
         </w:rPr>
-      </w:pPr>
+        <w:t>Limitations of n-gram models and areas for improvement</w:t>
+      </w:r>
+    </w:p>
+    <w:p>
       <w:r>
         <w:rPr>
           <w:b/>
           <w:bCs/>
         </w:rPr>
-        <w:t>Limitations of n-gram models and areas for improvement</w:t>
-      </w:r>
-    </w:p>
-    <w:p>
-      <w:r>
-        <w:rPr>
-          <w:b/>
-          <w:bCs/>
-        </w:rPr>
+        <w:lastRenderedPageBreak/>
         <w:t>Conclusion</w:t>
       </w:r>
       <w:r>

--- a/17350796_COMP40020_Assignment_2.docx
+++ b/17350796_COMP40020_Assignment_2.docx
@@ -146,13 +146,17 @@
       <w:r>
         <w:t xml:space="preserve">The </w:t>
       </w:r>
-      <w:proofErr w:type="spellStart"/>
-      <w:r>
-        <w:t>orginal</w:t>
-      </w:r>
-      <w:proofErr w:type="spellEnd"/>
-      <w:r>
-        <w:t xml:space="preserve"> was trained on 100 billion words obtained from the Google news dataset. Although, in this version a pruned version is implemented</w:t>
+      <w:r>
+        <w:t>original</w:t>
+      </w:r>
+      <w:r>
+        <w:t xml:space="preserve"> was trained on 100 billion words obtained from the Google news dataset. Although, in this version a pruned </w:t>
+      </w:r>
+      <w:r>
+        <w:t>iteration</w:t>
+      </w:r>
+      <w:r>
+        <w:t xml:space="preserve"> is implemented</w:t>
       </w:r>
       <w:r>
         <w:t xml:space="preserve">. </w:t>
@@ -177,6 +181,27 @@
       </w:r>
       <w:r>
         <w:t xml:space="preserve">s to learn word associations. For example, Fasttrack uses character n-grams in their model. </w:t>
+      </w:r>
+      <w:r>
+        <w:t>This is beneficial as it means it can handle words not in its vocabulary which word2vec cannot.</w:t>
+      </w:r>
+      <w:r>
+        <w:t xml:space="preserve"> Fasttrack can take into account </w:t>
+      </w:r>
+      <w:r>
+        <w:t>sub words</w:t>
+      </w:r>
+      <w:r>
+        <w:t>.</w:t>
+      </w:r>
+      <w:r>
+        <w:t xml:space="preserve"> It is also more effective at recognising </w:t>
+      </w:r>
+      <w:r>
+        <w:t xml:space="preserve">a phrase that is expressed as a single word. </w:t>
+      </w:r>
+      <w:r>
+        <w:t xml:space="preserve">Thus, it can depend on the language for which algorithm is better at learning the vector representations. </w:t>
       </w:r>
       <w:r>
         <w:t xml:space="preserve"> </w:t>
@@ -265,7 +290,13 @@
     </w:p>
     <w:p>
       <w:r>
-        <w:t>Links and extra spaces were also removed. The regex module is very useful for this:</w:t>
+        <w:t>Links and extra spaces were also removed. The</w:t>
+      </w:r>
+      <w:r>
+        <w:t xml:space="preserve"> python</w:t>
+      </w:r>
+      <w:r>
+        <w:t xml:space="preserve"> regex module is very useful for this:</w:t>
       </w:r>
     </w:p>
     <w:p>
@@ -386,7 +417,13 @@
     <w:p/>
     <w:p>
       <w:r>
-        <w:t xml:space="preserve">A series of sentences are generated with different lengths. As you can see from the below image the sentences do not make sense. </w:t>
+        <w:t>A series of sentences with different lengths</w:t>
+      </w:r>
+      <w:r>
+        <w:t xml:space="preserve"> was generated</w:t>
+      </w:r>
+      <w:r>
+        <w:t xml:space="preserve">. As you can see from the below image the sentences do not make sense. </w:t>
       </w:r>
     </w:p>
     <w:p>
@@ -570,10 +607,13 @@
         <w:t xml:space="preserve">. </w:t>
       </w:r>
       <w:r>
-        <w:t xml:space="preserve">As is shown the sentences get more coherent as the number of n-grams is increased. The trigram and four-gram sentences make more sense than the unigram sentences. This is due to being able to take into account more context. More probabilities of different words occurring together or relationships between words can be captured with higher numbers of n-grams.  </w:t>
-      </w:r>
-      <w:r>
-        <w:t>A unigram model only considers one-word sequences</w:t>
+        <w:t xml:space="preserve">As is shown the sentences get more coherent as the number of n-grams is increased. The trigram and four-gram sentences make more sense than the unigram sentences. This is due to being able to take into account more context. More probabilities of different words occurring together or relationships between words can be captured with higher numbers of n-grams. </w:t>
+      </w:r>
+      <w:r>
+        <w:t>For example, a</w:t>
+      </w:r>
+      <w:r>
+        <w:t xml:space="preserve"> unigram model only considers one-word sequences</w:t>
       </w:r>
       <w:r>
         <w:t xml:space="preserve"> while the four-gram considers four-word sequences</w:t>
@@ -629,15 +669,16 @@
         <w:t>A model for words was built using only words that begin with the letter ‘B’.  For this the text had to be process in a different manner</w:t>
       </w:r>
       <w:r>
-        <w:t xml:space="preserve"> as the goal is to generate words </w:t>
-      </w:r>
-      <w:proofErr w:type="gramStart"/>
-      <w:r>
-        <w:t>not sentences</w:t>
-      </w:r>
-      <w:proofErr w:type="gramEnd"/>
-      <w:r>
-        <w:t xml:space="preserve">. The code below shows filtering the text for words </w:t>
+        <w:t xml:space="preserve"> as the goal is to generate words</w:t>
+      </w:r>
+      <w:r>
+        <w:t xml:space="preserve">. </w:t>
+      </w:r>
+      <w:r>
+        <w:t xml:space="preserve">This is more similar to the Fasttrack algorithm. </w:t>
+      </w:r>
+      <w:r>
+        <w:t xml:space="preserve">The code below shows filtering the text for words </w:t>
       </w:r>
       <w:r>
         <w:t>beginning</w:t>
@@ -832,13 +873,13 @@
     <w:p>
       <w:r>
         <w:drawing>
-          <wp:anchor distT="0" distB="0" distL="114300" distR="114300" simplePos="0" relativeHeight="251663360" behindDoc="1" locked="0" layoutInCell="1" allowOverlap="1" wp14:anchorId="1B09F860" wp14:editId="370B23A9">
+          <wp:anchor distT="0" distB="0" distL="114300" distR="114300" simplePos="0" relativeHeight="251663360" behindDoc="1" locked="0" layoutInCell="1" allowOverlap="1" wp14:anchorId="1B09F860" wp14:editId="0BD30879">
             <wp:simplePos x="0" y="0"/>
             <wp:positionH relativeFrom="column">
               <wp:posOffset>1483360</wp:posOffset>
             </wp:positionH>
             <wp:positionV relativeFrom="paragraph">
-              <wp:posOffset>815340</wp:posOffset>
+              <wp:posOffset>977265</wp:posOffset>
             </wp:positionV>
             <wp:extent cx="2738755" cy="2339340"/>
             <wp:effectExtent l="0" t="0" r="4445" b="3810"/>
@@ -890,13 +931,26 @@
       <w:r>
         <w:t xml:space="preserve">As you can see the results </w:t>
       </w:r>
-      <w:proofErr w:type="spellStart"/>
-      <w:r>
-        <w:t>fair</w:t>
-      </w:r>
-      <w:proofErr w:type="spellEnd"/>
-      <w:r>
-        <w:t xml:space="preserve"> better with more n-grams( number of n-grams increases down the arrays). Words like ‘ban’, ‘ring’, and ‘brush’ are being generated. </w:t>
+      <w:r>
+        <w:t>fare</w:t>
+      </w:r>
+      <w:r>
+        <w:t xml:space="preserve"> better with more n-grams</w:t>
+      </w:r>
+      <w:r>
+        <w:t xml:space="preserve"> </w:t>
+      </w:r>
+      <w:r>
+        <w:t>(</w:t>
+      </w:r>
+      <w:r>
+        <w:t xml:space="preserve">the </w:t>
+      </w:r>
+      <w:r>
+        <w:t>number of n-grams increases down the arrays). Words like ‘ban’, ‘ring’, and ‘brush’ are being generated.</w:t>
+      </w:r>
+      <w:r>
+        <w:t xml:space="preserve"> </w:t>
       </w:r>
       <w:r>
         <w:t xml:space="preserve">Same function is used from the other model to </w:t>
@@ -910,17 +964,20 @@
       <w:r>
         <w:t xml:space="preserve">This generates clearer results. </w:t>
       </w:r>
+      <w:r>
+        <w:t xml:space="preserve">Again, unigram model does not provide any actual words. </w:t>
+      </w:r>
     </w:p>
     <w:p>
       <w:r>
         <w:drawing>
-          <wp:anchor distT="0" distB="0" distL="114300" distR="114300" simplePos="0" relativeHeight="251664384" behindDoc="1" locked="0" layoutInCell="1" allowOverlap="1" wp14:anchorId="71543DF1" wp14:editId="68AC1EAA">
+          <wp:anchor distT="0" distB="0" distL="114300" distR="114300" simplePos="0" relativeHeight="251664384" behindDoc="1" locked="0" layoutInCell="1" allowOverlap="1" wp14:anchorId="71543DF1" wp14:editId="65D63A54">
             <wp:simplePos x="0" y="0"/>
             <wp:positionH relativeFrom="column">
-              <wp:posOffset>1207135</wp:posOffset>
+              <wp:posOffset>1188085</wp:posOffset>
             </wp:positionH>
             <wp:positionV relativeFrom="paragraph">
-              <wp:posOffset>283210</wp:posOffset>
+              <wp:posOffset>454660</wp:posOffset>
             </wp:positionV>
             <wp:extent cx="4152900" cy="1657350"/>
             <wp:effectExtent l="0" t="0" r="0" b="0"/>
@@ -970,7 +1027,13 @@
         </w:drawing>
       </w:r>
       <w:r>
-        <w:t>It works well when given a text seed of ‘b’:</w:t>
+        <w:t>It works well when given a text seed of ‘b’</w:t>
+      </w:r>
+      <w:r>
+        <w:t xml:space="preserve"> as this means it is the starting point of the letter sequences</w:t>
+      </w:r>
+      <w:r>
+        <w:t>:</w:t>
       </w:r>
     </w:p>
     <w:p/>
@@ -986,6 +1049,7 @@
           <w:b/>
           <w:bCs/>
         </w:rPr>
+        <w:lastRenderedPageBreak/>
         <w:t>Limitations of n-gram models and areas for improvement</w:t>
       </w:r>
     </w:p>
@@ -995,7 +1059,6 @@
           <w:b/>
           <w:bCs/>
         </w:rPr>
-        <w:lastRenderedPageBreak/>
         <w:t>Conclusion</w:t>
       </w:r>
       <w:r>
@@ -1004,7 +1067,54 @@
     </w:p>
     <w:p>
       <w:r>
-        <w:t xml:space="preserve">I have gained a better understanding of how language models operate. </w:t>
+        <w:t xml:space="preserve">I have gained a better understanding of how language models </w:t>
+      </w:r>
+      <w:r>
+        <w:t>are built and operate</w:t>
+      </w:r>
+      <w:r>
+        <w:t>.</w:t>
+      </w:r>
+      <w:r>
+        <w:t xml:space="preserve"> It was interesting how n-gram models compare to word embedding </w:t>
+      </w:r>
+      <w:r>
+        <w:t>algorithm</w:t>
+      </w:r>
+      <w:r>
+        <w:t xml:space="preserve"> like Word2Vec. Unlike language models, Word2Vec does not predict sequences of words. It captures the relationships between words in a corpus.</w:t>
+      </w:r>
+      <w:r>
+        <w:t xml:space="preserve"> Interestingly, word embedding algorithm </w:t>
+      </w:r>
+      <w:proofErr w:type="spellStart"/>
+      <w:r>
+        <w:t>fasttrack</w:t>
+      </w:r>
+      <w:proofErr w:type="spellEnd"/>
+      <w:r>
+        <w:t xml:space="preserve"> uses letter n-grams in its algorithm.</w:t>
+      </w:r>
+      <w:r>
+        <w:t xml:space="preserve"> </w:t>
+      </w:r>
+      <w:r>
+        <w:t xml:space="preserve">I can </w:t>
+      </w:r>
+      <w:r>
+        <w:t xml:space="preserve">see </w:t>
+      </w:r>
+      <w:r>
+        <w:t>the importance</w:t>
+      </w:r>
+      <w:r>
+        <w:t xml:space="preserve"> of n-gram model</w:t>
+      </w:r>
+      <w:r>
+        <w:t xml:space="preserve"> for applications like speech recognition, spelling correction, and machine translation. </w:t>
+      </w:r>
+      <w:r>
+        <w:t>While there are many limitations to n-gram models</w:t>
       </w:r>
     </w:p>
     <w:sectPr>

--- a/17350796_COMP40020_Assignment_2.docx
+++ b/17350796_COMP40020_Assignment_2.docx
@@ -36,7 +36,13 @@
     </w:p>
     <w:p>
       <w:r>
-        <w:t>In this report word similarities, n-grams, language models are explored. The corpus that is used is all the title</w:t>
+        <w:t>In this report word similarities</w:t>
+      </w:r>
+      <w:r>
+        <w:t xml:space="preserve"> with word embedding algorithms and</w:t>
+      </w:r>
+      <w:r>
+        <w:t xml:space="preserve"> n-gram language models are explored. The corpus that is used is all the title</w:t>
       </w:r>
       <w:r>
         <w:t>s</w:t>
@@ -97,7 +103,7 @@
                     <pic:cNvPicPr/>
                   </pic:nvPicPr>
                   <pic:blipFill>
-                    <a:blip r:embed="rId5">
+                    <a:blip r:embed="rId7">
                       <a:extLst>
                         <a:ext uri="{28A0092B-C50C-407E-A947-70E740481C1C}">
                           <a14:useLocalDpi xmlns:a14="http://schemas.microsoft.com/office/drawing/2010/main" val="0"/>
@@ -229,16 +235,16 @@
         </w:rPr>
         <w:lastRenderedPageBreak/>
         <w:drawing>
-          <wp:anchor distT="0" distB="0" distL="114300" distR="114300" simplePos="0" relativeHeight="251659264" behindDoc="0" locked="0" layoutInCell="1" allowOverlap="1" wp14:anchorId="300C0831" wp14:editId="4FEC616D">
+          <wp:anchor distT="0" distB="0" distL="114300" distR="114300" simplePos="0" relativeHeight="251659264" behindDoc="0" locked="0" layoutInCell="1" allowOverlap="1" wp14:anchorId="300C0831" wp14:editId="62572C4F">
             <wp:simplePos x="0" y="0"/>
             <wp:positionH relativeFrom="margin">
               <wp:posOffset>1247775</wp:posOffset>
             </wp:positionH>
             <wp:positionV relativeFrom="paragraph">
-              <wp:posOffset>625475</wp:posOffset>
+              <wp:posOffset>628650</wp:posOffset>
             </wp:positionV>
-            <wp:extent cx="2905125" cy="1767205"/>
-            <wp:effectExtent l="0" t="0" r="9525" b="4445"/>
+            <wp:extent cx="3209925" cy="1951990"/>
+            <wp:effectExtent l="0" t="0" r="9525" b="0"/>
             <wp:wrapTopAndBottom/>
             <wp:docPr id="1633762119" name="Picture 1" descr="Graphical user interface, text&#10;&#10;Description automatically generated"/>
             <wp:cNvGraphicFramePr>
@@ -252,7 +258,7 @@
                     <pic:cNvPicPr/>
                   </pic:nvPicPr>
                   <pic:blipFill>
-                    <a:blip r:embed="rId6" cstate="print">
+                    <a:blip r:embed="rId8" cstate="print">
                       <a:extLst>
                         <a:ext uri="{28A0092B-C50C-407E-A947-70E740481C1C}">
                           <a14:useLocalDpi xmlns:a14="http://schemas.microsoft.com/office/drawing/2010/main" val="0"/>
@@ -266,7 +272,7 @@
                   <pic:spPr>
                     <a:xfrm>
                       <a:off x="0" y="0"/>
-                      <a:ext cx="2905125" cy="1767205"/>
+                      <a:ext cx="3209925" cy="1951990"/>
                     </a:xfrm>
                     <a:prstGeom prst="rect">
                       <a:avLst/>
@@ -320,7 +326,7 @@
                     <pic:cNvPicPr/>
                   </pic:nvPicPr>
                   <pic:blipFill>
-                    <a:blip r:embed="rId7"/>
+                    <a:blip r:embed="rId9"/>
                     <a:stretch>
                       <a:fillRect/>
                     </a:stretch>
@@ -370,7 +376,7 @@
                     <pic:cNvPicPr/>
                   </pic:nvPicPr>
                   <pic:blipFill>
-                    <a:blip r:embed="rId8">
+                    <a:blip r:embed="rId10">
                       <a:extLst>
                         <a:ext uri="{28A0092B-C50C-407E-A947-70E740481C1C}">
                           <a14:useLocalDpi xmlns:a14="http://schemas.microsoft.com/office/drawing/2010/main" val="0"/>
@@ -448,7 +454,7 @@
                     <pic:cNvPicPr/>
                   </pic:nvPicPr>
                   <pic:blipFill>
-                    <a:blip r:embed="rId9"/>
+                    <a:blip r:embed="rId11"/>
                     <a:stretch>
                       <a:fillRect/>
                     </a:stretch>
@@ -495,7 +501,7 @@
                     <pic:cNvPicPr/>
                   </pic:nvPicPr>
                   <pic:blipFill>
-                    <a:blip r:embed="rId10"/>
+                    <a:blip r:embed="rId12"/>
                     <a:stretch>
                       <a:fillRect/>
                     </a:stretch>
@@ -574,7 +580,7 @@
                     <pic:cNvPicPr/>
                   </pic:nvPicPr>
                   <pic:blipFill>
-                    <a:blip r:embed="rId11"/>
+                    <a:blip r:embed="rId13"/>
                     <a:stretch>
                       <a:fillRect/>
                     </a:stretch>
@@ -619,7 +625,13 @@
         <w:t xml:space="preserve"> while the four-gram considers four-word sequences</w:t>
       </w:r>
       <w:r>
-        <w:t>. It is also show</w:t>
+        <w:t>.</w:t>
+      </w:r>
+      <w:r>
+        <w:t xml:space="preserve"> The unigram model assumes each word is independent.</w:t>
+      </w:r>
+      <w:r>
+        <w:t xml:space="preserve"> It is also show</w:t>
       </w:r>
       <w:r>
         <w:t>n</w:t>
@@ -652,24 +664,37 @@
           <w:b/>
           <w:bCs/>
         </w:rPr>
-        <w:t>Language model with words from the corpus that begin with ‘</w:t>
-      </w:r>
-      <w:proofErr w:type="gramStart"/>
+        <w:t>A l</w:t>
+      </w:r>
       <w:r>
         <w:rPr>
           <w:b/>
           <w:bCs/>
         </w:rPr>
-        <w:t>B’</w:t>
-      </w:r>
-      <w:proofErr w:type="gramEnd"/>
-    </w:p>
-    <w:p>
-      <w:r>
-        <w:t>A model for words was built using only words that begin with the letter ‘B’.  For this the text had to be process in a different manner</w:t>
-      </w:r>
-      <w:r>
-        <w:t xml:space="preserve"> as the goal is to generate words</w:t>
+        <w:t>anguage model with words from the corpus that begin with ‘B’</w:t>
+      </w:r>
+    </w:p>
+    <w:p>
+      <w:r>
+        <w:t>A model for words was built using only words that begin with the letter ‘B’. For this the text had to be process</w:t>
+      </w:r>
+      <w:r>
+        <w:t>ed</w:t>
+      </w:r>
+      <w:r>
+        <w:t xml:space="preserve"> in a different manner</w:t>
+      </w:r>
+      <w:r>
+        <w:t xml:space="preserve"> as the goal </w:t>
+      </w:r>
+      <w:r>
+        <w:t>was</w:t>
+      </w:r>
+      <w:r>
+        <w:t xml:space="preserve"> to generate words</w:t>
+      </w:r>
+      <w:r>
+        <w:t xml:space="preserve"> as opposed to sentences</w:t>
       </w:r>
       <w:r>
         <w:t xml:space="preserve">. </w:t>
@@ -708,7 +733,7 @@
                     <pic:cNvPicPr/>
                   </pic:nvPicPr>
                   <pic:blipFill>
-                    <a:blip r:embed="rId12"/>
+                    <a:blip r:embed="rId14"/>
                     <a:stretch>
                       <a:fillRect/>
                     </a:stretch>
@@ -735,13 +760,13 @@
           <w:noProof/>
         </w:rPr>
         <w:drawing>
-          <wp:anchor distT="0" distB="0" distL="114300" distR="114300" simplePos="0" relativeHeight="251661312" behindDoc="0" locked="0" layoutInCell="1" allowOverlap="1" wp14:anchorId="255512AA" wp14:editId="33EC4EA2">
+          <wp:anchor distT="0" distB="0" distL="114300" distR="114300" simplePos="0" relativeHeight="251661312" behindDoc="0" locked="0" layoutInCell="1" allowOverlap="1" wp14:anchorId="255512AA" wp14:editId="7A016D47">
             <wp:simplePos x="0" y="0"/>
-            <wp:positionH relativeFrom="column">
-              <wp:posOffset>0</wp:posOffset>
+            <wp:positionH relativeFrom="margin">
+              <wp:align>right</wp:align>
             </wp:positionH>
             <wp:positionV relativeFrom="paragraph">
-              <wp:posOffset>363220</wp:posOffset>
+              <wp:posOffset>391795</wp:posOffset>
             </wp:positionV>
             <wp:extent cx="5731510" cy="1752600"/>
             <wp:effectExtent l="0" t="0" r="2540" b="0"/>
@@ -758,7 +783,7 @@
                     <pic:cNvPicPr/>
                   </pic:nvPicPr>
                   <pic:blipFill rotWithShape="1">
-                    <a:blip r:embed="rId13">
+                    <a:blip r:embed="rId15">
                       <a:extLst>
                         <a:ext uri="{28A0092B-C50C-407E-A947-70E740481C1C}">
                           <a14:useLocalDpi xmlns:a14="http://schemas.microsoft.com/office/drawing/2010/main" val="0"/>
@@ -837,7 +862,7 @@
                     <pic:cNvPicPr/>
                   </pic:nvPicPr>
                   <pic:blipFill>
-                    <a:blip r:embed="rId14">
+                    <a:blip r:embed="rId16">
                       <a:extLst>
                         <a:ext uri="{28A0092B-C50C-407E-A947-70E740481C1C}">
                           <a14:useLocalDpi xmlns:a14="http://schemas.microsoft.com/office/drawing/2010/main" val="0"/>
@@ -896,7 +921,7 @@
                     <pic:cNvPicPr/>
                   </pic:nvPicPr>
                   <pic:blipFill>
-                    <a:blip r:embed="rId15">
+                    <a:blip r:embed="rId17">
                       <a:extLst>
                         <a:ext uri="{28A0092B-C50C-407E-A947-70E740481C1C}">
                           <a14:useLocalDpi xmlns:a14="http://schemas.microsoft.com/office/drawing/2010/main" val="0"/>
@@ -953,10 +978,31 @@
         <w:t xml:space="preserve"> </w:t>
       </w:r>
       <w:r>
-        <w:t xml:space="preserve">Same function is used from the other model to </w:t>
-      </w:r>
-      <w:r>
-        <w:t>ensure each word starts with the padding and ends with the padding:</w:t>
+        <w:t>The s</w:t>
+      </w:r>
+      <w:r>
+        <w:t xml:space="preserve">ame function </w:t>
+      </w:r>
+      <w:r>
+        <w:t>was</w:t>
+      </w:r>
+      <w:r>
+        <w:t xml:space="preserve"> used from the other model to </w:t>
+      </w:r>
+      <w:r>
+        <w:t>ensure each word starts with the padding</w:t>
+      </w:r>
+      <w:r>
+        <w:t xml:space="preserve"> character</w:t>
+      </w:r>
+      <w:r>
+        <w:t xml:space="preserve"> and ends with the padding</w:t>
+      </w:r>
+      <w:r>
+        <w:t xml:space="preserve"> character</w:t>
+      </w:r>
+      <w:r>
+        <w:t>:</w:t>
       </w:r>
     </w:p>
     <w:p/>
@@ -965,19 +1011,38 @@
         <w:t xml:space="preserve">This generates clearer results. </w:t>
       </w:r>
       <w:r>
-        <w:t xml:space="preserve">Again, unigram model does not provide any actual words. </w:t>
-      </w:r>
-    </w:p>
-    <w:p>
-      <w:r>
+        <w:t xml:space="preserve">Again, </w:t>
+      </w:r>
+      <w:r>
+        <w:t xml:space="preserve">the </w:t>
+      </w:r>
+      <w:r>
+        <w:t>unigram model does not provide any actual words.</w:t>
+      </w:r>
+      <w:r>
+        <w:t xml:space="preserve"> It assumes that probability of each letter occurring is only based</w:t>
+      </w:r>
+      <w:r>
+        <w:t xml:space="preserve"> on</w:t>
+      </w:r>
+      <w:r>
+        <w:t xml:space="preserve"> its frequency in the training data. </w:t>
+      </w:r>
+      <w:r>
+        <w:t xml:space="preserve"> </w:t>
+      </w:r>
+    </w:p>
+    <w:p>
+      <w:r>
+        <w:lastRenderedPageBreak/>
         <w:drawing>
-          <wp:anchor distT="0" distB="0" distL="114300" distR="114300" simplePos="0" relativeHeight="251664384" behindDoc="1" locked="0" layoutInCell="1" allowOverlap="1" wp14:anchorId="71543DF1" wp14:editId="65D63A54">
+          <wp:anchor distT="0" distB="0" distL="114300" distR="114300" simplePos="0" relativeHeight="251664384" behindDoc="1" locked="0" layoutInCell="1" allowOverlap="1" wp14:anchorId="71543DF1" wp14:editId="41824550">
             <wp:simplePos x="0" y="0"/>
             <wp:positionH relativeFrom="column">
-              <wp:posOffset>1188085</wp:posOffset>
+              <wp:posOffset>921385</wp:posOffset>
             </wp:positionH>
             <wp:positionV relativeFrom="paragraph">
-              <wp:posOffset>454660</wp:posOffset>
+              <wp:posOffset>540385</wp:posOffset>
             </wp:positionV>
             <wp:extent cx="4152900" cy="1657350"/>
             <wp:effectExtent l="0" t="0" r="0" b="0"/>
@@ -994,7 +1059,7 @@
                     <pic:cNvPicPr/>
                   </pic:nvPicPr>
                   <pic:blipFill>
-                    <a:blip r:embed="rId16">
+                    <a:blip r:embed="rId18">
                       <a:extLst>
                         <a:ext uri="{28A0092B-C50C-407E-A947-70E740481C1C}">
                           <a14:useLocalDpi xmlns:a14="http://schemas.microsoft.com/office/drawing/2010/main" val="0"/>
@@ -1027,6 +1092,63 @@
         </w:drawing>
       </w:r>
       <w:r>
+        <w:drawing>
+          <wp:anchor distT="0" distB="0" distL="114300" distR="114300" simplePos="0" relativeHeight="251665408" behindDoc="0" locked="0" layoutInCell="1" allowOverlap="1" wp14:anchorId="3FD35F74" wp14:editId="408724F3">
+            <wp:simplePos x="0" y="0"/>
+            <wp:positionH relativeFrom="margin">
+              <wp:posOffset>1332230</wp:posOffset>
+            </wp:positionH>
+            <wp:positionV relativeFrom="paragraph">
+              <wp:posOffset>2189480</wp:posOffset>
+            </wp:positionV>
+            <wp:extent cx="3315163" cy="1600423"/>
+            <wp:effectExtent l="0" t="0" r="0" b="0"/>
+            <wp:wrapTopAndBottom/>
+            <wp:docPr id="1798786225" name="Picture 1" descr="Text&#10;&#10;Description automatically generated"/>
+            <wp:cNvGraphicFramePr>
+              <a:graphicFrameLocks xmlns:a="http://schemas.openxmlformats.org/drawingml/2006/main" noChangeAspect="1"/>
+            </wp:cNvGraphicFramePr>
+            <a:graphic xmlns:a="http://schemas.openxmlformats.org/drawingml/2006/main">
+              <a:graphicData uri="http://schemas.openxmlformats.org/drawingml/2006/picture">
+                <pic:pic xmlns:pic="http://schemas.openxmlformats.org/drawingml/2006/picture">
+                  <pic:nvPicPr>
+                    <pic:cNvPr id="1798786225" name="Picture 1" descr="Text&#10;&#10;Description automatically generated"/>
+                    <pic:cNvPicPr/>
+                  </pic:nvPicPr>
+                  <pic:blipFill>
+                    <a:blip r:embed="rId19">
+                      <a:extLst>
+                        <a:ext uri="{28A0092B-C50C-407E-A947-70E740481C1C}">
+                          <a14:useLocalDpi xmlns:a14="http://schemas.microsoft.com/office/drawing/2010/main" val="0"/>
+                        </a:ext>
+                      </a:extLst>
+                    </a:blip>
+                    <a:stretch>
+                      <a:fillRect/>
+                    </a:stretch>
+                  </pic:blipFill>
+                  <pic:spPr>
+                    <a:xfrm>
+                      <a:off x="0" y="0"/>
+                      <a:ext cx="3315163" cy="1600423"/>
+                    </a:xfrm>
+                    <a:prstGeom prst="rect">
+                      <a:avLst/>
+                    </a:prstGeom>
+                  </pic:spPr>
+                </pic:pic>
+              </a:graphicData>
+            </a:graphic>
+            <wp14:sizeRelH relativeFrom="page">
+              <wp14:pctWidth>0</wp14:pctWidth>
+            </wp14:sizeRelH>
+            <wp14:sizeRelV relativeFrom="page">
+              <wp14:pctHeight>0</wp14:pctHeight>
+            </wp14:sizeRelV>
+          </wp:anchor>
+        </w:drawing>
+      </w:r>
+      <w:r>
         <w:t>It works well when given a text seed of ‘b’</w:t>
       </w:r>
       <w:r>
@@ -1049,8 +1171,206 @@
           <w:b/>
           <w:bCs/>
         </w:rPr>
+        <w:t>Limitations of n-gram models and areas for improvement</w:t>
+      </w:r>
+    </w:p>
+    <w:p>
+      <w:r>
+        <w:t xml:space="preserve">There are number of limitations associated with n-gram models. </w:t>
+      </w:r>
+      <w:r>
+        <w:t xml:space="preserve">N-gram models cannot </w:t>
+      </w:r>
+      <w:r>
+        <w:t>take into account the relationship between words that are far a part in an n-gram. This can ignore important context in certain cases. This can cause inaccurate predictions.</w:t>
+      </w:r>
+    </w:p>
+    <w:p>
+      <w:r>
+        <w:t>An issue seen with the models used in this report was the quality of the training data. The corpus was made up of text scraped from social media. This meant it likely contain</w:t>
+      </w:r>
+      <w:r>
+        <w:t>ed large amounts of</w:t>
+      </w:r>
+      <w:r>
+        <w:t xml:space="preserve"> slang, </w:t>
+      </w:r>
+      <w:r>
+        <w:t xml:space="preserve">abbreviations, misspellings, grammatical </w:t>
+      </w:r>
+      <w:r>
+        <w:t>issues,</w:t>
+      </w:r>
+      <w:r>
+        <w:t xml:space="preserve"> and </w:t>
+      </w:r>
+      <w:r>
+        <w:t>colloquialisms</w:t>
+      </w:r>
+      <w:r>
+        <w:t>.</w:t>
+      </w:r>
+      <w:r>
+        <w:t xml:space="preserve"> Pre processing techniques like removal of punctuation, tokenisation, detokenization, and emoji removal improved the consistency and quality of the data. </w:t>
+      </w:r>
+    </w:p>
+    <w:p>
+      <w:r>
+        <w:t xml:space="preserve">Model evaluation can also be challenging. </w:t>
+      </w:r>
+      <w:r>
+        <w:t>A c</w:t>
+      </w:r>
+      <w:r>
+        <w:t xml:space="preserve">ommon evaluation technique </w:t>
+      </w:r>
+      <w:r>
+        <w:t>is</w:t>
+      </w:r>
+      <w:r>
+        <w:t xml:space="preserve"> perplexity</w:t>
+      </w:r>
+      <w:r>
+        <w:t>. This is considered an intrinsic evaluation technique. This means it is an evaluation of the model itself, not an evaluation of the model in a specific task. Perplexity is the inverse probability of the test data set, normalised by the amount of words</w:t>
+      </w:r>
+      <w:sdt>
+        <w:sdtPr>
+          <w:id w:val="-2025783779"/>
+          <w:citation/>
+        </w:sdtPr>
+        <w:sdtContent>
+          <w:r>
+            <w:fldChar w:fldCharType="begin"/>
+          </w:r>
+          <w:r>
+            <w:instrText xml:space="preserve"> CITATION Cam20 \l 6153 </w:instrText>
+          </w:r>
+          <w:r>
+            <w:fldChar w:fldCharType="separate"/>
+          </w:r>
+          <w:r>
+            <w:rPr>
+              <w:noProof/>
+            </w:rPr>
+            <w:t xml:space="preserve"> (Campagnola, 2020)</w:t>
+          </w:r>
+          <w:r>
+            <w:fldChar w:fldCharType="end"/>
+          </w:r>
+        </w:sdtContent>
+      </w:sdt>
+      <w:r>
+        <w:t xml:space="preserve">. </w:t>
+      </w:r>
+      <w:r>
+        <w:t>Lower perplexity is indicative of being more certain of a prediction. Perplexity is sensitive to size, a small dataset can result in low perplexity scores</w:t>
+      </w:r>
+      <w:sdt>
+        <w:sdtPr>
+          <w:id w:val="-1049603505"/>
+          <w:citation/>
+        </w:sdtPr>
+        <w:sdtContent>
+          <w:r>
+            <w:fldChar w:fldCharType="begin"/>
+          </w:r>
+          <w:r>
+            <w:instrText xml:space="preserve"> CITATION Ser21 \l 6153 </w:instrText>
+          </w:r>
+          <w:r>
+            <w:fldChar w:fldCharType="separate"/>
+          </w:r>
+          <w:r>
+            <w:rPr>
+              <w:noProof/>
+            </w:rPr>
+            <w:t xml:space="preserve"> (Serge, 2021)</w:t>
+          </w:r>
+          <w:r>
+            <w:fldChar w:fldCharType="end"/>
+          </w:r>
+        </w:sdtContent>
+      </w:sdt>
+      <w:r>
+        <w:t xml:space="preserve">. </w:t>
+      </w:r>
+    </w:p>
+    <w:p>
+      <w:pPr>
+        <w:rPr>
+          <w:noProof/>
+        </w:rPr>
+      </w:pPr>
+      <w:r>
         <w:lastRenderedPageBreak/>
-        <w:t>Limitations of n-gram models and areas for improvement</w:t>
+        <w:t>As</w:t>
+      </w:r>
+      <w:r>
+        <w:rPr>
+          <w:noProof/>
+        </w:rPr>
+        <w:t xml:space="preserve"> Phillip et al (2006) describes that n-gram models struggle to reprsent extended phrase histories. </w:t>
+      </w:r>
+      <w:r>
+        <w:rPr>
+          <w:noProof/>
+        </w:rPr>
+        <w:t xml:space="preserve">Meaning that a model with a large amount of n-grams has to capture all possible n-word sentences. This can be computationaly expensive and requre a lot of storage. </w:t>
+      </w:r>
+      <w:r>
+        <w:rPr>
+          <w:noProof/>
+        </w:rPr>
+        <w:t>Phillip et al (2006)</w:t>
+      </w:r>
+      <w:r>
+        <w:rPr>
+          <w:noProof/>
+        </w:rPr>
+        <w:t xml:space="preserve"> suggests a reduce n-grams’ approach. </w:t>
+      </w:r>
+      <w:r>
+        <w:rPr>
+          <w:noProof/>
+        </w:rPr>
+        <w:t>This approach excludes infrequent n-grams from the model.</w:t>
+      </w:r>
+    </w:p>
+    <w:p>
+      <w:r>
+        <w:t>N-gram models as seen from the examples in the notebook depend on the data on which it is trained.</w:t>
+      </w:r>
+      <w:r>
+        <w:t xml:space="preserve"> The sentences generated were reflective of the ireland subreddit. The model would not generalise to other use cases.</w:t>
+      </w:r>
+      <w:r>
+        <w:t xml:space="preserve"> Even by increasing the training data, it is not possible to account for all possible n-grams. Thus, s</w:t>
+      </w:r>
+      <w:r>
+        <w:t>moothing techniques were introduced to increase generalisability of models.</w:t>
+      </w:r>
+      <w:r>
+        <w:t xml:space="preserve"> These techniques “smooth” out probability scores.</w:t>
+      </w:r>
+      <w:r>
+        <w:t xml:space="preserve"> </w:t>
+      </w:r>
+      <w:r>
+        <w:t xml:space="preserve">For example, </w:t>
+      </w:r>
+      <w:proofErr w:type="spellStart"/>
+      <w:r>
+        <w:t>Kneser</w:t>
+      </w:r>
+      <w:proofErr w:type="spellEnd"/>
+      <w:r>
+        <w:t>-Ney</w:t>
+      </w:r>
+      <w:r>
+        <w:t xml:space="preserve"> smoothing is a technique whereby</w:t>
+      </w:r>
+      <w:r>
+        <w:t xml:space="preserve"> probability estimates for n-grams is discounted by a particular amount and redistributes it to n-grams that are unseen. This technique has been shown to be more effective than other smoothing techniques like Laplace.  </w:t>
       </w:r>
     </w:p>
     <w:p>
@@ -1076,7 +1396,16 @@
         <w:t>.</w:t>
       </w:r>
       <w:r>
-        <w:t xml:space="preserve"> It was interesting how n-gram models compare to word embedding </w:t>
+        <w:t xml:space="preserve"> Moreover,</w:t>
+      </w:r>
+      <w:r>
+        <w:t xml:space="preserve"> </w:t>
+      </w:r>
+      <w:r>
+        <w:t>i</w:t>
+      </w:r>
+      <w:r>
+        <w:t xml:space="preserve">t was interesting how n-gram models compare to word embedding </w:t>
       </w:r>
       <w:r>
         <w:t>algorithm</w:t>
@@ -1085,7 +1414,31 @@
         <w:t xml:space="preserve"> like Word2Vec. Unlike language models, Word2Vec does not predict sequences of words. It captures the relationships between words in a corpus.</w:t>
       </w:r>
       <w:r>
-        <w:t xml:space="preserve"> Interestingly, word embedding algorithm </w:t>
+        <w:t xml:space="preserve"> </w:t>
+      </w:r>
+      <w:r>
+        <w:t>While n-gram models have clear limitations,</w:t>
+      </w:r>
+      <w:r>
+        <w:t xml:space="preserve"> </w:t>
+      </w:r>
+      <w:r>
+        <w:t>they</w:t>
+      </w:r>
+      <w:r>
+        <w:t xml:space="preserve"> were one of the earliest concepts of natural language processing</w:t>
+      </w:r>
+      <w:r>
+        <w:t xml:space="preserve"> and are still very much in use today</w:t>
+      </w:r>
+      <w:r>
+        <w:t>.</w:t>
+      </w:r>
+      <w:r>
+        <w:t xml:space="preserve"> </w:t>
+      </w:r>
+      <w:r>
+        <w:t xml:space="preserve">Interestingly, word embedding algorithm </w:t>
       </w:r>
       <w:proofErr w:type="spellStart"/>
       <w:r>
@@ -1096,19 +1449,19 @@
         <w:t xml:space="preserve"> uses letter n-grams in its algorithm.</w:t>
       </w:r>
       <w:r>
+        <w:t xml:space="preserve"> This is common in modern day applications, n-gram models are used in conjunction with other algorithms.</w:t>
+      </w:r>
+      <w:r>
         <w:t xml:space="preserve"> </w:t>
       </w:r>
       <w:r>
-        <w:t xml:space="preserve">I can </w:t>
-      </w:r>
-      <w:r>
-        <w:t xml:space="preserve">see </w:t>
-      </w:r>
-      <w:r>
-        <w:t>the importance</w:t>
-      </w:r>
-      <w:r>
-        <w:t xml:space="preserve"> of n-gram model</w:t>
+        <w:t>N</w:t>
+      </w:r>
+      <w:r>
+        <w:t>-gram model</w:t>
+      </w:r>
+      <w:r>
+        <w:t xml:space="preserve"> are used</w:t>
       </w:r>
       <w:r>
         <w:t xml:space="preserve"> for applications like speech recognition, spelling correction, and machine translation. </w:t>
@@ -1118,6 +1471,7 @@
       </w:r>
     </w:p>
     <w:sectPr>
+      <w:footerReference w:type="default" r:id="rId20"/>
       <w:pgSz w:w="11906" w:h="16838"/>
       <w:pgMar w:top="1440" w:right="1440" w:bottom="1440" w:left="1440" w:header="708" w:footer="708" w:gutter="0"/>
       <w:cols w:space="708"/>
@@ -1125,6 +1479,109 @@
     </w:sectPr>
   </w:body>
 </w:document>
+</file>
+
+<file path=word/endnotes.xml><?xml version="1.0" encoding="utf-8"?>
+<w:endnotes xmlns:wpc="http://schemas.microsoft.com/office/word/2010/wordprocessingCanvas" xmlns:cx="http://schemas.microsoft.com/office/drawing/2014/chartex" xmlns:cx1="http://schemas.microsoft.com/office/drawing/2015/9/8/chartex" xmlns:cx2="http://schemas.microsoft.com/office/drawing/2015/10/21/chartex" xmlns:cx3="http://schemas.microsoft.com/office/drawing/2016/5/9/chartex" xmlns:cx4="http://schemas.microsoft.com/office/drawing/2016/5/10/chartex" xmlns:cx5="http://schemas.microsoft.com/office/drawing/2016/5/11/chartex" xmlns:cx6="http://schemas.microsoft.com/office/drawing/2016/5/12/chartex" xmlns:cx7="http://schemas.microsoft.com/office/drawing/2016/5/13/chartex" xmlns:cx8="http://schemas.microsoft.com/office/drawing/2016/5/14/chartex" xmlns:mc="http://schemas.openxmlformats.org/markup-compatibility/2006" xmlns:aink="http://schemas.microsoft.com/office/drawing/2016/ink" xmlns:am3d="http://schemas.microsoft.com/office/drawing/2017/model3d" xmlns:o="urn:schemas-microsoft-com:office:office" xmlns:oel="http://schemas.microsoft.com/office/2019/extlst" xmlns:r="http://schemas.openxmlformats.org/officeDocument/2006/relationships" xmlns:m="http://schemas.openxmlformats.org/officeDocument/2006/math" xmlns:v="urn:schemas-microsoft-com:vml" xmlns:wp14="http://schemas.microsoft.com/office/word/2010/wordprocessingDrawing" xmlns:wp="http://schemas.openxmlformats.org/drawingml/2006/wordprocessingDrawing" xmlns:w10="urn:schemas-microsoft-com:office:word" xmlns:w="http://schemas.openxmlformats.org/wordprocessingml/2006/main" xmlns:w14="http://schemas.microsoft.com/office/word/2010/wordml" xmlns:w15="http://schemas.microsoft.com/office/word/2012/wordml" xmlns:w16cex="http://schemas.microsoft.com/office/word/2018/wordml/cex" xmlns:w16cid="http://schemas.microsoft.com/office/word/2016/wordml/cid" xmlns:w16="http://schemas.microsoft.com/office/word/2018/wordml" xmlns:w16du="http://schemas.microsoft.com/office/word/2023/wordml/word16du" xmlns:w16sdtdh="http://schemas.microsoft.com/office/word/2020/wordml/sdtdatahash" xmlns:w16se="http://schemas.microsoft.com/office/word/2015/wordml/symex" xmlns:wpg="http://schemas.microsoft.com/office/word/2010/wordprocessingGroup" xmlns:wpi="http://schemas.microsoft.com/office/word/2010/wordprocessingInk" xmlns:wne="http://schemas.microsoft.com/office/word/2006/wordml" xmlns:wps="http://schemas.microsoft.com/office/word/2010/wordprocessingShape" mc:Ignorable="w14 w15 w16se w16cid w16 w16cex w16sdtdh wp14">
+  <w:endnote w:type="separator" w:id="-1">
+    <w:p>
+      <w:pPr>
+        <w:spacing w:after="0" w:line="240" w:lineRule="auto"/>
+      </w:pPr>
+      <w:r>
+        <w:separator/>
+      </w:r>
+    </w:p>
+  </w:endnote>
+  <w:endnote w:type="continuationSeparator" w:id="0">
+    <w:p>
+      <w:pPr>
+        <w:spacing w:after="0" w:line="240" w:lineRule="auto"/>
+      </w:pPr>
+      <w:r>
+        <w:continuationSeparator/>
+      </w:r>
+    </w:p>
+  </w:endnote>
+</w:endnotes>
+</file>
+
+<file path=word/footer1.xml><?xml version="1.0" encoding="utf-8"?>
+<w:ftr xmlns:wpc="http://schemas.microsoft.com/office/word/2010/wordprocessingCanvas" xmlns:cx="http://schemas.microsoft.com/office/drawing/2014/chartex" xmlns:cx1="http://schemas.microsoft.com/office/drawing/2015/9/8/chartex" xmlns:cx2="http://schemas.microsoft.com/office/drawing/2015/10/21/chartex" xmlns:cx3="http://schemas.microsoft.com/office/drawing/2016/5/9/chartex" xmlns:cx4="http://schemas.microsoft.com/office/drawing/2016/5/10/chartex" xmlns:cx5="http://schemas.microsoft.com/office/drawing/2016/5/11/chartex" xmlns:cx6="http://schemas.microsoft.com/office/drawing/2016/5/12/chartex" xmlns:cx7="http://schemas.microsoft.com/office/drawing/2016/5/13/chartex" xmlns:cx8="http://schemas.microsoft.com/office/drawing/2016/5/14/chartex" xmlns:mc="http://schemas.openxmlformats.org/markup-compatibility/2006" xmlns:aink="http://schemas.microsoft.com/office/drawing/2016/ink" xmlns:am3d="http://schemas.microsoft.com/office/drawing/2017/model3d" xmlns:o="urn:schemas-microsoft-com:office:office" xmlns:oel="http://schemas.microsoft.com/office/2019/extlst" xmlns:r="http://schemas.openxmlformats.org/officeDocument/2006/relationships" xmlns:m="http://schemas.openxmlformats.org/officeDocument/2006/math" xmlns:v="urn:schemas-microsoft-com:vml" xmlns:wp14="http://schemas.microsoft.com/office/word/2010/wordprocessingDrawing" xmlns:wp="http://schemas.openxmlformats.org/drawingml/2006/wordprocessingDrawing" xmlns:w10="urn:schemas-microsoft-com:office:word" xmlns:w="http://schemas.openxmlformats.org/wordprocessingml/2006/main" xmlns:w14="http://schemas.microsoft.com/office/word/2010/wordml" xmlns:w15="http://schemas.microsoft.com/office/word/2012/wordml" xmlns:w16cex="http://schemas.microsoft.com/office/word/2018/wordml/cex" xmlns:w16cid="http://schemas.microsoft.com/office/word/2016/wordml/cid" xmlns:w16="http://schemas.microsoft.com/office/word/2018/wordml" xmlns:w16du="http://schemas.microsoft.com/office/word/2023/wordml/word16du" xmlns:w16sdtdh="http://schemas.microsoft.com/office/word/2020/wordml/sdtdatahash" xmlns:w16se="http://schemas.microsoft.com/office/word/2015/wordml/symex" xmlns:wpg="http://schemas.microsoft.com/office/word/2010/wordprocessingGroup" xmlns:wpi="http://schemas.microsoft.com/office/word/2010/wordprocessingInk" xmlns:wne="http://schemas.microsoft.com/office/word/2006/wordml" xmlns:wps="http://schemas.microsoft.com/office/word/2010/wordprocessingShape" mc:Ignorable="w14 w15 w16se w16cid w16 w16cex w16sdtdh wp14">
+  <w:sdt>
+    <w:sdtPr>
+      <w:id w:val="1840732622"/>
+      <w:docPartObj>
+        <w:docPartGallery w:val="Page Numbers (Bottom of Page)"/>
+        <w:docPartUnique/>
+      </w:docPartObj>
+    </w:sdtPr>
+    <w:sdtEndPr>
+      <w:rPr>
+        <w:noProof/>
+      </w:rPr>
+    </w:sdtEndPr>
+    <w:sdtContent>
+      <w:p>
+        <w:pPr>
+          <w:pStyle w:val="Footer"/>
+          <w:jc w:val="right"/>
+        </w:pPr>
+        <w:r>
+          <w:fldChar w:fldCharType="begin"/>
+        </w:r>
+        <w:r>
+          <w:instrText xml:space="preserve"> PAGE   \* MERGEFORMAT </w:instrText>
+        </w:r>
+        <w:r>
+          <w:fldChar w:fldCharType="separate"/>
+        </w:r>
+        <w:r>
+          <w:rPr>
+            <w:noProof/>
+          </w:rPr>
+          <w:t>2</w:t>
+        </w:r>
+        <w:r>
+          <w:rPr>
+            <w:noProof/>
+          </w:rPr>
+          <w:fldChar w:fldCharType="end"/>
+        </w:r>
+      </w:p>
+    </w:sdtContent>
+  </w:sdt>
+  <w:p>
+    <w:pPr>
+      <w:pStyle w:val="Footer"/>
+    </w:pPr>
+  </w:p>
+</w:ftr>
+</file>
+
+<file path=word/footnotes.xml><?xml version="1.0" encoding="utf-8"?>
+<w:footnotes xmlns:wpc="http://schemas.microsoft.com/office/word/2010/wordprocessingCanvas" xmlns:cx="http://schemas.microsoft.com/office/drawing/2014/chartex" xmlns:cx1="http://schemas.microsoft.com/office/drawing/2015/9/8/chartex" xmlns:cx2="http://schemas.microsoft.com/office/drawing/2015/10/21/chartex" xmlns:cx3="http://schemas.microsoft.com/office/drawing/2016/5/9/chartex" xmlns:cx4="http://schemas.microsoft.com/office/drawing/2016/5/10/chartex" xmlns:cx5="http://schemas.microsoft.com/office/drawing/2016/5/11/chartex" xmlns:cx6="http://schemas.microsoft.com/office/drawing/2016/5/12/chartex" xmlns:cx7="http://schemas.microsoft.com/office/drawing/2016/5/13/chartex" xmlns:cx8="http://schemas.microsoft.com/office/drawing/2016/5/14/chartex" xmlns:mc="http://schemas.openxmlformats.org/markup-compatibility/2006" xmlns:aink="http://schemas.microsoft.com/office/drawing/2016/ink" xmlns:am3d="http://schemas.microsoft.com/office/drawing/2017/model3d" xmlns:o="urn:schemas-microsoft-com:office:office" xmlns:oel="http://schemas.microsoft.com/office/2019/extlst" xmlns:r="http://schemas.openxmlformats.org/officeDocument/2006/relationships" xmlns:m="http://schemas.openxmlformats.org/officeDocument/2006/math" xmlns:v="urn:schemas-microsoft-com:vml" xmlns:wp14="http://schemas.microsoft.com/office/word/2010/wordprocessingDrawing" xmlns:wp="http://schemas.openxmlformats.org/drawingml/2006/wordprocessingDrawing" xmlns:w10="urn:schemas-microsoft-com:office:word" xmlns:w="http://schemas.openxmlformats.org/wordprocessingml/2006/main" xmlns:w14="http://schemas.microsoft.com/office/word/2010/wordml" xmlns:w15="http://schemas.microsoft.com/office/word/2012/wordml" xmlns:w16cex="http://schemas.microsoft.com/office/word/2018/wordml/cex" xmlns:w16cid="http://schemas.microsoft.com/office/word/2016/wordml/cid" xmlns:w16="http://schemas.microsoft.com/office/word/2018/wordml" xmlns:w16du="http://schemas.microsoft.com/office/word/2023/wordml/word16du" xmlns:w16sdtdh="http://schemas.microsoft.com/office/word/2020/wordml/sdtdatahash" xmlns:w16se="http://schemas.microsoft.com/office/word/2015/wordml/symex" xmlns:wpg="http://schemas.microsoft.com/office/word/2010/wordprocessingGroup" xmlns:wpi="http://schemas.microsoft.com/office/word/2010/wordprocessingInk" xmlns:wne="http://schemas.microsoft.com/office/word/2006/wordml" xmlns:wps="http://schemas.microsoft.com/office/word/2010/wordprocessingShape" mc:Ignorable="w14 w15 w16se w16cid w16 w16cex w16sdtdh wp14">
+  <w:footnote w:type="separator" w:id="-1">
+    <w:p>
+      <w:pPr>
+        <w:spacing w:after="0" w:line="240" w:lineRule="auto"/>
+      </w:pPr>
+      <w:r>
+        <w:separator/>
+      </w:r>
+    </w:p>
+  </w:footnote>
+  <w:footnote w:type="continuationSeparator" w:id="0">
+    <w:p>
+      <w:pPr>
+        <w:spacing w:after="0" w:line="240" w:lineRule="auto"/>
+      </w:pPr>
+      <w:r>
+        <w:continuationSeparator/>
+      </w:r>
+    </w:p>
+  </w:footnote>
+</w:footnotes>
 </file>
 
 <file path=word/styles.xml><?xml version="1.0" encoding="utf-8"?>
@@ -1556,6 +2013,50 @@
     <w:semiHidden/>
     <w:unhideWhenUsed/>
   </w:style>
+  <w:style w:type="paragraph" w:styleId="Header">
+    <w:name w:val="header"/>
+    <w:basedOn w:val="Normal"/>
+    <w:link w:val="HeaderChar"/>
+    <w:uiPriority w:val="99"/>
+    <w:unhideWhenUsed/>
+    <w:rsid w:val="00E52516"/>
+    <w:pPr>
+      <w:tabs>
+        <w:tab w:val="center" w:pos="4513"/>
+        <w:tab w:val="right" w:pos="9026"/>
+      </w:tabs>
+      <w:spacing w:after="0" w:line="240" w:lineRule="auto"/>
+    </w:pPr>
+  </w:style>
+  <w:style w:type="character" w:customStyle="1" w:styleId="HeaderChar">
+    <w:name w:val="Header Char"/>
+    <w:basedOn w:val="DefaultParagraphFont"/>
+    <w:link w:val="Header"/>
+    <w:uiPriority w:val="99"/>
+    <w:rsid w:val="00E52516"/>
+  </w:style>
+  <w:style w:type="paragraph" w:styleId="Footer">
+    <w:name w:val="footer"/>
+    <w:basedOn w:val="Normal"/>
+    <w:link w:val="FooterChar"/>
+    <w:uiPriority w:val="99"/>
+    <w:unhideWhenUsed/>
+    <w:rsid w:val="00E52516"/>
+    <w:pPr>
+      <w:tabs>
+        <w:tab w:val="center" w:pos="4513"/>
+        <w:tab w:val="right" w:pos="9026"/>
+      </w:tabs>
+      <w:spacing w:after="0" w:line="240" w:lineRule="auto"/>
+    </w:pPr>
+  </w:style>
+  <w:style w:type="character" w:customStyle="1" w:styleId="FooterChar">
+    <w:name w:val="Footer Char"/>
+    <w:basedOn w:val="DefaultParagraphFont"/>
+    <w:link w:val="Footer"/>
+    <w:uiPriority w:val="99"/>
+    <w:rsid w:val="00E52516"/>
+  </w:style>
 </w:styles>
 </file>
 
@@ -1876,11 +2377,85 @@
     </b:Author>
     <b:RefOrder>1</b:RefOrder>
   </b:Source>
+  <b:Source>
+    <b:Tag>Phi06</b:Tag>
+    <b:SourceType>JournalArticle</b:SourceType>
+    <b:Guid>{CBAE1BF9-BC61-4304-9463-7EF0A9418557}</b:Guid>
+    <b:Author>
+      <b:Author>
+        <b:NameList>
+          <b:Person>
+            <b:Last>Phillip</b:Last>
+            <b:First>Hanna</b:First>
+          </b:Person>
+          <b:Person>
+            <b:Last>Stewart</b:Last>
+            <b:First>D.</b:First>
+            <b:Middle>W</b:Middle>
+          </b:Person>
+          <b:Person>
+            <b:Last>Smith</b:Last>
+            <b:First>Francis</b:First>
+            <b:Middle>J</b:Middle>
+          </b:Person>
+        </b:NameList>
+      </b:Author>
+    </b:Author>
+    <b:Title>Reduced n-gram models for English and Chinese corpora </b:Title>
+    <b:JournalName>Proceedings of the COLING/ACL 2006 Main Conference Poster Sessions</b:JournalName>
+    <b:Year>2006</b:Year>
+    <b:Pages>309-315 </b:Pages>
+    <b:RefOrder>4</b:RefOrder>
+  </b:Source>
+  <b:Source>
+    <b:Tag>Cam20</b:Tag>
+    <b:SourceType>DocumentFromInternetSite</b:SourceType>
+    <b:Guid>{F3C47EFD-07C0-481A-A15E-D9E12D61658F}</b:Guid>
+    <b:Title>Perplexity in Language Models</b:Title>
+    <b:Year>2020</b:Year>
+    <b:Author>
+      <b:Author>
+        <b:NameList>
+          <b:Person>
+            <b:Last>Campagnola</b:Last>
+            <b:First>Chiara</b:First>
+          </b:Person>
+        </b:NameList>
+      </b:Author>
+    </b:Author>
+    <b:InternetSiteTitle>Medium</b:InternetSiteTitle>
+    <b:Month>May</b:Month>
+    <b:Day>18</b:Day>
+    <b:URL>https://towardsdatascience.com/perplexity-in-language-models-87a196019a94</b:URL>
+    <b:RefOrder>2</b:RefOrder>
+  </b:Source>
+  <b:Source>
+    <b:Tag>Ser21</b:Tag>
+    <b:SourceType>DocumentFromInternetSite</b:SourceType>
+    <b:Guid>{40F59C82-731A-467B-ADA5-A5903F39FC95}</b:Guid>
+    <b:Author>
+      <b:Author>
+        <b:NameList>
+          <b:Person>
+            <b:Last>Serge</b:Last>
+            <b:First>AI</b:First>
+          </b:Person>
+        </b:NameList>
+      </b:Author>
+    </b:Author>
+    <b:Title>Evaluating Language Models: An Introduction to Perplexity in NLP</b:Title>
+    <b:InternetSiteTitle>Medium</b:InternetSiteTitle>
+    <b:Year>2021</b:Year>
+    <b:Month>December</b:Month>
+    <b:Day>15</b:Day>
+    <b:URL>https://surge-ai.medium.com/evaluating-language-models-an-introduction-to-perplexity-in-nlp-f6019f7fb914</b:URL>
+    <b:RefOrder>3</b:RefOrder>
+  </b:Source>
 </b:Sources>
 </file>
 
 <file path=customXml/itemProps1.xml><?xml version="1.0" encoding="utf-8"?>
-<ds:datastoreItem xmlns:ds="http://schemas.openxmlformats.org/officeDocument/2006/customXml" ds:itemID="{808E362E-B0D9-4AB3-96A3-199790DD9278}">
+<ds:datastoreItem xmlns:ds="http://schemas.openxmlformats.org/officeDocument/2006/customXml" ds:itemID="{BF2C7242-82E0-4435-944D-6CB31AA83C31}">
   <ds:schemaRefs>
     <ds:schemaRef ds:uri="http://schemas.openxmlformats.org/officeDocument/2006/bibliography"/>
   </ds:schemaRefs>

--- a/17350796_COMP40020_Assignment_2.docx
+++ b/17350796_COMP40020_Assignment_2.docx
@@ -8,12 +8,16 @@
         <w:rPr>
           <w:b/>
           <w:bCs/>
+          <w:sz w:val="32"/>
+          <w:szCs w:val="28"/>
         </w:rPr>
       </w:pPr>
       <w:r>
         <w:rPr>
           <w:b/>
           <w:bCs/>
+          <w:sz w:val="32"/>
+          <w:szCs w:val="28"/>
         </w:rPr>
         <w:t>COMP40020 Assignment 2</w:t>
       </w:r>
@@ -24,18 +28,115 @@
         <w:rPr>
           <w:b/>
           <w:bCs/>
+          <w:sz w:val="32"/>
+          <w:szCs w:val="28"/>
         </w:rPr>
       </w:pPr>
       <w:r>
         <w:rPr>
           <w:b/>
           <w:bCs/>
+          <w:sz w:val="32"/>
+          <w:szCs w:val="28"/>
         </w:rPr>
         <w:t>17350796</w:t>
       </w:r>
     </w:p>
     <w:p>
-      <w:r>
+      <w:pPr>
+        <w:jc w:val="center"/>
+        <w:rPr>
+          <w:b/>
+          <w:bCs/>
+          <w:sz w:val="32"/>
+          <w:szCs w:val="28"/>
+        </w:rPr>
+      </w:pPr>
+      <w:r>
+        <w:rPr>
+          <w:b/>
+          <w:bCs/>
+          <w:sz w:val="32"/>
+          <w:szCs w:val="28"/>
+        </w:rPr>
+        <w:t xml:space="preserve">Gus Boothman </w:t>
+      </w:r>
+    </w:p>
+    <w:p>
+      <w:r>
+        <w:rPr>
+          <w:noProof/>
+        </w:rPr>
+        <w:drawing>
+          <wp:anchor distT="0" distB="0" distL="114300" distR="114300" simplePos="0" relativeHeight="251668480" behindDoc="0" locked="0" layoutInCell="1" allowOverlap="1" wp14:anchorId="78580354" wp14:editId="79E9C2B7">
+            <wp:simplePos x="0" y="0"/>
+            <wp:positionH relativeFrom="margin">
+              <wp:align>center</wp:align>
+            </wp:positionH>
+            <wp:positionV relativeFrom="paragraph">
+              <wp:posOffset>2233379</wp:posOffset>
+            </wp:positionV>
+            <wp:extent cx="1768475" cy="2582545"/>
+            <wp:effectExtent l="0" t="0" r="3175" b="8255"/>
+            <wp:wrapTopAndBottom/>
+            <wp:docPr id="1148543950" name="Picture 1" descr="A blue and yellow logo&#10;&#10;Description automatically generated with low confidence"/>
+            <wp:cNvGraphicFramePr>
+              <a:graphicFrameLocks xmlns:a="http://schemas.openxmlformats.org/drawingml/2006/main" noChangeAspect="1"/>
+            </wp:cNvGraphicFramePr>
+            <a:graphic xmlns:a="http://schemas.openxmlformats.org/drawingml/2006/main">
+              <a:graphicData uri="http://schemas.openxmlformats.org/drawingml/2006/picture">
+                <pic:pic xmlns:pic="http://schemas.openxmlformats.org/drawingml/2006/picture">
+                  <pic:nvPicPr>
+                    <pic:cNvPr id="1148543950" name="Picture 1" descr="A blue and yellow logo&#10;&#10;Description automatically generated with low confidence"/>
+                    <pic:cNvPicPr>
+                      <a:picLocks noChangeAspect="1" noChangeArrowheads="1"/>
+                    </pic:cNvPicPr>
+                  </pic:nvPicPr>
+                  <pic:blipFill>
+                    <a:blip r:embed="rId7">
+                      <a:extLst>
+                        <a:ext uri="{28A0092B-C50C-407E-A947-70E740481C1C}">
+                          <a14:useLocalDpi xmlns:a14="http://schemas.microsoft.com/office/drawing/2010/main" val="0"/>
+                        </a:ext>
+                      </a:extLst>
+                    </a:blip>
+                    <a:srcRect/>
+                    <a:stretch>
+                      <a:fillRect/>
+                    </a:stretch>
+                  </pic:blipFill>
+                  <pic:spPr bwMode="auto">
+                    <a:xfrm>
+                      <a:off x="0" y="0"/>
+                      <a:ext cx="1768475" cy="2582545"/>
+                    </a:xfrm>
+                    <a:prstGeom prst="rect">
+                      <a:avLst/>
+                    </a:prstGeom>
+                    <a:noFill/>
+                    <a:ln>
+                      <a:noFill/>
+                    </a:ln>
+                  </pic:spPr>
+                </pic:pic>
+              </a:graphicData>
+            </a:graphic>
+            <wp14:sizeRelH relativeFrom="page">
+              <wp14:pctWidth>0</wp14:pctWidth>
+            </wp14:sizeRelH>
+            <wp14:sizeRelV relativeFrom="page">
+              <wp14:pctHeight>0</wp14:pctHeight>
+            </wp14:sizeRelV>
+          </wp:anchor>
+        </w:drawing>
+      </w:r>
+      <w:r>
+        <w:br w:type="page"/>
+      </w:r>
+    </w:p>
+    <w:p>
+      <w:r>
+        <w:lastRenderedPageBreak/>
         <w:t>In this report word similarities</w:t>
       </w:r>
       <w:r>
@@ -103,7 +204,7 @@
                     <pic:cNvPicPr/>
                   </pic:nvPicPr>
                   <pic:blipFill>
-                    <a:blip r:embed="rId7">
+                    <a:blip r:embed="rId8">
                       <a:extLst>
                         <a:ext uri="{28A0092B-C50C-407E-A947-70E740481C1C}">
                           <a14:useLocalDpi xmlns:a14="http://schemas.microsoft.com/office/drawing/2010/main" val="0"/>
@@ -142,7 +243,13 @@
         <w:t>The method returns the word and the similarity score to the query word.</w:t>
       </w:r>
       <w:r>
-        <w:t xml:space="preserve"> The similarity score is generated from a Cosine similarity calculation of the word vector values. </w:t>
+        <w:t xml:space="preserve"> The similarity score is generated from a </w:t>
+      </w:r>
+      <w:r>
+        <w:t>c</w:t>
+      </w:r>
+      <w:r>
+        <w:t xml:space="preserve">osine similarity calculation of the word vector values. </w:t>
       </w:r>
     </w:p>
     <w:p>
@@ -156,7 +263,36 @@
         <w:t>original</w:t>
       </w:r>
       <w:r>
-        <w:t xml:space="preserve"> was trained on 100 billion words obtained from the Google news dataset. Although, in this version a pruned </w:t>
+        <w:t xml:space="preserve"> was trained on 100 billion words obtained from the Google news dataset</w:t>
+      </w:r>
+      <w:sdt>
+        <w:sdtPr>
+          <w:id w:val="-1043138810"/>
+          <w:citation/>
+        </w:sdtPr>
+        <w:sdtContent>
+          <w:r>
+            <w:fldChar w:fldCharType="begin"/>
+          </w:r>
+          <w:r>
+            <w:instrText xml:space="preserve"> CITATION Pai20 \l 6153 </w:instrText>
+          </w:r>
+          <w:r>
+            <w:fldChar w:fldCharType="separate"/>
+          </w:r>
+          <w:r>
+            <w:rPr>
+              <w:noProof/>
+            </w:rPr>
+            <w:t xml:space="preserve"> (Pai, 2020 )</w:t>
+          </w:r>
+          <w:r>
+            <w:fldChar w:fldCharType="end"/>
+          </w:r>
+        </w:sdtContent>
+      </w:sdt>
+      <w:r>
+        <w:t xml:space="preserve">. Although, in this version a pruned </w:t>
       </w:r>
       <w:r>
         <w:t>iteration</w:t>
@@ -177,7 +313,18 @@
         <w:t xml:space="preserve">. </w:t>
       </w:r>
       <w:r>
-        <w:t>Other popular pre-trained models are the Glove model and Fasttrack.</w:t>
+        <w:t xml:space="preserve">Other popular pre-trained models are the Glove model and </w:t>
+      </w:r>
+      <w:proofErr w:type="spellStart"/>
+      <w:r>
+        <w:t>Fast</w:t>
+      </w:r>
+      <w:r>
+        <w:t>Text</w:t>
+      </w:r>
+      <w:proofErr w:type="spellEnd"/>
+      <w:r>
+        <w:t>.</w:t>
       </w:r>
       <w:r>
         <w:t xml:space="preserve"> There use different algorith</w:t>
@@ -186,13 +333,67 @@
         <w:t>m</w:t>
       </w:r>
       <w:r>
-        <w:t xml:space="preserve">s to learn word associations. For example, Fasttrack uses character n-grams in their model. </w:t>
+        <w:t xml:space="preserve">s to learn word associations. For example, </w:t>
+      </w:r>
+      <w:proofErr w:type="spellStart"/>
+      <w:r>
+        <w:t>Fast</w:t>
+      </w:r>
+      <w:r>
+        <w:t>Text</w:t>
+      </w:r>
+      <w:proofErr w:type="spellEnd"/>
+      <w:r>
+        <w:t xml:space="preserve"> uses character n-grams in their model</w:t>
+      </w:r>
+      <w:r>
+        <w:t xml:space="preserve"> </w:t>
+      </w:r>
+      <w:sdt>
+        <w:sdtPr>
+          <w:id w:val="436958511"/>
+          <w:citation/>
+        </w:sdtPr>
+        <w:sdtContent>
+          <w:r>
+            <w:fldChar w:fldCharType="begin"/>
+          </w:r>
+          <w:r>
+            <w:instrText xml:space="preserve"> CITATION Moh19 \l 6153 </w:instrText>
+          </w:r>
+          <w:r>
+            <w:fldChar w:fldCharType="separate"/>
+          </w:r>
+          <w:r>
+            <w:rPr>
+              <w:noProof/>
+            </w:rPr>
+            <w:t>(Mohanty, 2019)</w:t>
+          </w:r>
+          <w:r>
+            <w:fldChar w:fldCharType="end"/>
+          </w:r>
+        </w:sdtContent>
+      </w:sdt>
+      <w:r>
+        <w:t xml:space="preserve">. </w:t>
       </w:r>
       <w:r>
         <w:t>This is beneficial as it means it can handle words not in its vocabulary which word2vec cannot.</w:t>
       </w:r>
       <w:r>
-        <w:t xml:space="preserve"> Fasttrack can take into account </w:t>
+        <w:t xml:space="preserve"> </w:t>
+      </w:r>
+      <w:proofErr w:type="spellStart"/>
+      <w:r>
+        <w:t>Fast</w:t>
+      </w:r>
+      <w:r>
+        <w:t>Text</w:t>
+      </w:r>
+      <w:proofErr w:type="spellEnd"/>
+      <w:r>
+        <w:t xml:space="preserve"> can take into account </w:t>
       </w:r>
       <w:r>
         <w:t>sub words</w:t>
@@ -204,13 +405,54 @@
         <w:t xml:space="preserve"> It is also more effective at recognising </w:t>
       </w:r>
       <w:r>
-        <w:t xml:space="preserve">a phrase that is expressed as a single word. </w:t>
-      </w:r>
-      <w:r>
-        <w:t xml:space="preserve">Thus, it can depend on the language for which algorithm is better at learning the vector representations. </w:t>
+        <w:t>a phrase that is expressed as a single word.</w:t>
+      </w:r>
+      <w:r>
+        <w:t xml:space="preserve"> This is relevant for languages like German.</w:t>
       </w:r>
       <w:r>
         <w:t xml:space="preserve"> </w:t>
+      </w:r>
+      <w:r>
+        <w:t>Thus, it can depend on the language for which algorithm is better at learning the vector representations.</w:t>
+      </w:r>
+    </w:p>
+    <w:p>
+      <w:r>
+        <w:t>While the example provided above did not produce stereotypes. Bias towards stereotypes in applications</w:t>
+      </w:r>
+      <w:r>
+        <w:t xml:space="preserve"> like Google Translate</w:t>
+      </w:r>
+      <w:r>
+        <w:t xml:space="preserve"> is an issue. </w:t>
+      </w:r>
+      <w:r>
+        <w:rPr>
+          <w:noProof/>
+        </w:rPr>
+        <w:t xml:space="preserve">As Bolukbasi et al (2016) demonstrates that Word2Vec can show </w:t>
+      </w:r>
+      <w:r>
+        <w:rPr>
+          <w:noProof/>
+        </w:rPr>
+        <w:t xml:space="preserve">strong </w:t>
+      </w:r>
+      <w:r>
+        <w:rPr>
+          <w:noProof/>
+        </w:rPr>
+        <w:t xml:space="preserve">gender stereotypes. </w:t>
+      </w:r>
+      <w:r>
+        <w:t>They developed a “debias” algorithm to counter act this issue</w:t>
+      </w:r>
+      <w:r>
+        <w:t xml:space="preserve"> by removing and manipulating certain associations</w:t>
+      </w:r>
+      <w:r>
+        <w:t xml:space="preserve">. </w:t>
       </w:r>
     </w:p>
     <w:p>
@@ -235,13 +477,13 @@
         </w:rPr>
         <w:lastRenderedPageBreak/>
         <w:drawing>
-          <wp:anchor distT="0" distB="0" distL="114300" distR="114300" simplePos="0" relativeHeight="251659264" behindDoc="0" locked="0" layoutInCell="1" allowOverlap="1" wp14:anchorId="300C0831" wp14:editId="62572C4F">
+          <wp:anchor distT="0" distB="0" distL="114300" distR="114300" simplePos="0" relativeHeight="251659264" behindDoc="0" locked="0" layoutInCell="1" allowOverlap="1" wp14:anchorId="300C0831" wp14:editId="39E31D2B">
             <wp:simplePos x="0" y="0"/>
             <wp:positionH relativeFrom="margin">
               <wp:posOffset>1247775</wp:posOffset>
             </wp:positionH>
             <wp:positionV relativeFrom="paragraph">
-              <wp:posOffset>628650</wp:posOffset>
+              <wp:posOffset>704850</wp:posOffset>
             </wp:positionV>
             <wp:extent cx="3209925" cy="1951990"/>
             <wp:effectExtent l="0" t="0" r="9525" b="0"/>
@@ -258,7 +500,7 @@
                     <pic:cNvPicPr/>
                   </pic:nvPicPr>
                   <pic:blipFill>
-                    <a:blip r:embed="rId8" cstate="print">
+                    <a:blip r:embed="rId9" cstate="print">
                       <a:extLst>
                         <a:ext uri="{28A0092B-C50C-407E-A947-70E740481C1C}">
                           <a14:useLocalDpi xmlns:a14="http://schemas.microsoft.com/office/drawing/2010/main" val="0"/>
@@ -291,7 +533,25 @@
         </w:drawing>
       </w:r>
       <w:r>
-        <w:t>In this section a language model was built using the reddit text. Due to data coming from reddit it had to be cleaned. The below function was used to remove the emojis from the text:</w:t>
+        <w:t xml:space="preserve">In this section a language model was built using the reddit </w:t>
+      </w:r>
+      <w:r>
+        <w:t>data</w:t>
+      </w:r>
+      <w:r>
+        <w:t>. Due to data coming from reddit it had to be cleaned. The below function was used to remove the emojis from the text</w:t>
+      </w:r>
+      <w:r>
+        <w:t xml:space="preserve"> </w:t>
+      </w:r>
+      <w:r>
+        <w:rPr>
+          <w:noProof/>
+        </w:rPr>
+        <w:t>(stackoverflow, 2016)</w:t>
+      </w:r>
+      <w:r>
+        <w:t>:</w:t>
       </w:r>
     </w:p>
     <w:p>
@@ -326,7 +586,7 @@
                     <pic:cNvPicPr/>
                   </pic:nvPicPr>
                   <pic:blipFill>
-                    <a:blip r:embed="rId9"/>
+                    <a:blip r:embed="rId10"/>
                     <a:stretch>
                       <a:fillRect/>
                     </a:stretch>
@@ -353,13 +613,13 @@
           <w:noProof/>
         </w:rPr>
         <w:drawing>
-          <wp:anchor distT="0" distB="0" distL="114300" distR="114300" simplePos="0" relativeHeight="251660288" behindDoc="0" locked="0" layoutInCell="1" allowOverlap="1" wp14:anchorId="48056F25" wp14:editId="79EA9915">
+          <wp:anchor distT="0" distB="0" distL="114300" distR="114300" simplePos="0" relativeHeight="251660288" behindDoc="0" locked="0" layoutInCell="1" allowOverlap="1" wp14:anchorId="48056F25" wp14:editId="143303BF">
             <wp:simplePos x="0" y="0"/>
             <wp:positionH relativeFrom="column">
               <wp:posOffset>1133475</wp:posOffset>
             </wp:positionH>
             <wp:positionV relativeFrom="paragraph">
-              <wp:posOffset>313055</wp:posOffset>
+              <wp:posOffset>443683</wp:posOffset>
             </wp:positionV>
             <wp:extent cx="4698485" cy="2512695"/>
             <wp:effectExtent l="0" t="0" r="6985" b="1905"/>
@@ -376,7 +636,7 @@
                     <pic:cNvPicPr/>
                   </pic:nvPicPr>
                   <pic:blipFill>
-                    <a:blip r:embed="rId10">
+                    <a:blip r:embed="rId11">
                       <a:extLst>
                         <a:ext uri="{28A0092B-C50C-407E-A947-70E740481C1C}">
                           <a14:useLocalDpi xmlns:a14="http://schemas.microsoft.com/office/drawing/2010/main" val="0"/>
@@ -417,12 +677,19 @@
       </w:r>
       <w:proofErr w:type="spellEnd"/>
       <w:r>
-        <w:t xml:space="preserve"> were all made.</w:t>
+        <w:t xml:space="preserve"> were all made</w:t>
+      </w:r>
+      <w:r>
+        <w:t xml:space="preserve"> using a function</w:t>
+      </w:r>
+      <w:r>
+        <w:t>.</w:t>
       </w:r>
     </w:p>
     <w:p/>
     <w:p>
       <w:r>
+        <w:lastRenderedPageBreak/>
         <w:t>A series of sentences with different lengths</w:t>
       </w:r>
       <w:r>
@@ -437,7 +704,6 @@
         <w:rPr>
           <w:noProof/>
         </w:rPr>
-        <w:lastRenderedPageBreak/>
         <w:drawing>
           <wp:inline distT="0" distB="0" distL="0" distR="0" wp14:anchorId="755C2779" wp14:editId="6B633747">
             <wp:extent cx="4505954" cy="1667108"/>
@@ -454,7 +720,7 @@
                     <pic:cNvPicPr/>
                   </pic:nvPicPr>
                   <pic:blipFill>
-                    <a:blip r:embed="rId11"/>
+                    <a:blip r:embed="rId12"/>
                     <a:stretch>
                       <a:fillRect/>
                     </a:stretch>
@@ -477,7 +743,13 @@
     </w:p>
     <w:p>
       <w:r>
-        <w:t>In order to clean the sentences the following code was used:</w:t>
+        <w:t xml:space="preserve">In order to </w:t>
+      </w:r>
+      <w:r>
+        <w:t xml:space="preserve">further </w:t>
+      </w:r>
+      <w:r>
+        <w:t>clean the sentences the following code was used:</w:t>
       </w:r>
     </w:p>
     <w:p>
@@ -501,7 +773,7 @@
                     <pic:cNvPicPr/>
                   </pic:nvPicPr>
                   <pic:blipFill>
-                    <a:blip r:embed="rId12"/>
+                    <a:blip r:embed="rId13"/>
                     <a:stretch>
                       <a:fillRect/>
                     </a:stretch>
@@ -564,6 +836,7 @@
         <w:rPr>
           <w:noProof/>
         </w:rPr>
+        <w:lastRenderedPageBreak/>
         <w:drawing>
           <wp:inline distT="0" distB="0" distL="0" distR="0" wp14:anchorId="5A239B06" wp14:editId="35EB67AC">
             <wp:extent cx="5731510" cy="2765425"/>
@@ -580,7 +853,7 @@
                     <pic:cNvPicPr/>
                   </pic:nvPicPr>
                   <pic:blipFill>
-                    <a:blip r:embed="rId13"/>
+                    <a:blip r:embed="rId14"/>
                     <a:stretch>
                       <a:fillRect/>
                     </a:stretch>
@@ -603,7 +876,6 @@
     </w:p>
     <w:p>
       <w:r>
-        <w:lastRenderedPageBreak/>
         <w:t>Some of the sentences are quite comical and very much in line with r/ireland</w:t>
       </w:r>
       <w:r>
@@ -613,7 +885,31 @@
         <w:t xml:space="preserve">. </w:t>
       </w:r>
       <w:r>
-        <w:t xml:space="preserve">As is shown the sentences get more coherent as the number of n-grams is increased. The trigram and four-gram sentences make more sense than the unigram sentences. This is due to being able to take into account more context. More probabilities of different words occurring together or relationships between words can be captured with higher numbers of n-grams. </w:t>
+        <w:t xml:space="preserve">As is shown the sentences get more coherent as the number of n-grams is increased. </w:t>
+      </w:r>
+      <w:r>
+        <w:t>Sentences generated using trigrams and four-grams are more coherent than those generated using unigrams</w:t>
+      </w:r>
+      <w:r>
+        <w:t>. This is due to being able to take into account more context.</w:t>
+      </w:r>
+      <w:r>
+        <w:t xml:space="preserve"> Moreover, the</w:t>
+      </w:r>
+      <w:r>
+        <w:t xml:space="preserve"> probabilities of different words occurring together or </w:t>
+      </w:r>
+      <w:r>
+        <w:t xml:space="preserve">the </w:t>
+      </w:r>
+      <w:r>
+        <w:t>relationships between words can be</w:t>
+      </w:r>
+      <w:r>
+        <w:t xml:space="preserve"> better</w:t>
+      </w:r>
+      <w:r>
+        <w:t xml:space="preserve"> captured with higher numbers of n-grams. </w:t>
       </w:r>
       <w:r>
         <w:t>For example, a</w:t>
@@ -700,7 +996,18 @@
         <w:t xml:space="preserve">. </w:t>
       </w:r>
       <w:r>
-        <w:t xml:space="preserve">This is more similar to the Fasttrack algorithm. </w:t>
+        <w:t xml:space="preserve">This is more similar to the </w:t>
+      </w:r>
+      <w:proofErr w:type="spellStart"/>
+      <w:r>
+        <w:t>Fast</w:t>
+      </w:r>
+      <w:r>
+        <w:t>Text</w:t>
+      </w:r>
+      <w:proofErr w:type="spellEnd"/>
+      <w:r>
+        <w:t xml:space="preserve"> algorithm. </w:t>
       </w:r>
       <w:r>
         <w:t xml:space="preserve">The code below shows filtering the text for words </w:t>
@@ -733,7 +1040,7 @@
                     <pic:cNvPicPr/>
                   </pic:nvPicPr>
                   <pic:blipFill>
-                    <a:blip r:embed="rId14"/>
+                    <a:blip r:embed="rId15"/>
                     <a:stretch>
                       <a:fillRect/>
                     </a:stretch>
@@ -756,22 +1063,29 @@
     </w:p>
     <w:p>
       <w:r>
-        <w:rPr>
-          <w:noProof/>
-        </w:rPr>
+        <w:lastRenderedPageBreak/>
+        <w:t>The word tokenizer from NLTK was used as opposed to the sentence tokenizer:</w:t>
+      </w:r>
+      <w:r>
+        <w:rPr>
+          <w:noProof/>
+        </w:rPr>
+        <w:t xml:space="preserve"> </w:t>
+      </w:r>
+      <w:r>
         <w:drawing>
-          <wp:anchor distT="0" distB="0" distL="114300" distR="114300" simplePos="0" relativeHeight="251661312" behindDoc="0" locked="0" layoutInCell="1" allowOverlap="1" wp14:anchorId="255512AA" wp14:editId="7A016D47">
+          <wp:anchor distT="0" distB="0" distL="114300" distR="114300" simplePos="0" relativeHeight="251666432" behindDoc="0" locked="0" layoutInCell="1" allowOverlap="1" wp14:anchorId="751CD564" wp14:editId="1D8B96A1">
             <wp:simplePos x="0" y="0"/>
-            <wp:positionH relativeFrom="margin">
-              <wp:align>right</wp:align>
+            <wp:positionH relativeFrom="column">
+              <wp:posOffset>0</wp:posOffset>
             </wp:positionH>
             <wp:positionV relativeFrom="paragraph">
-              <wp:posOffset>391795</wp:posOffset>
+              <wp:posOffset>260985</wp:posOffset>
             </wp:positionV>
-            <wp:extent cx="5731510" cy="1752600"/>
+            <wp:extent cx="5731510" cy="1741805"/>
             <wp:effectExtent l="0" t="0" r="2540" b="0"/>
             <wp:wrapTopAndBottom/>
-            <wp:docPr id="293431380" name="Picture 1" descr="Graphical user interface, text, application, email&#10;&#10;Description automatically generated"/>
+            <wp:docPr id="1132225610" name="Picture 1" descr="Graphical user interface, text, application, Word&#10;&#10;Description automatically generated"/>
             <wp:cNvGraphicFramePr>
               <a:graphicFrameLocks xmlns:a="http://schemas.openxmlformats.org/drawingml/2006/main" noChangeAspect="1"/>
             </wp:cNvGraphicFramePr>
@@ -779,36 +1093,29 @@
               <a:graphicData uri="http://schemas.openxmlformats.org/drawingml/2006/picture">
                 <pic:pic xmlns:pic="http://schemas.openxmlformats.org/drawingml/2006/picture">
                   <pic:nvPicPr>
-                    <pic:cNvPr id="293431380" name="Picture 1" descr="Graphical user interface, text, application, email&#10;&#10;Description automatically generated"/>
+                    <pic:cNvPr id="1132225610" name="Picture 1" descr="Graphical user interface, text, application, Word&#10;&#10;Description automatically generated"/>
                     <pic:cNvPicPr/>
                   </pic:nvPicPr>
-                  <pic:blipFill rotWithShape="1">
-                    <a:blip r:embed="rId15">
+                  <pic:blipFill>
+                    <a:blip r:embed="rId16">
                       <a:extLst>
                         <a:ext uri="{28A0092B-C50C-407E-A947-70E740481C1C}">
                           <a14:useLocalDpi xmlns:a14="http://schemas.microsoft.com/office/drawing/2010/main" val="0"/>
                         </a:ext>
                       </a:extLst>
                     </a:blip>
-                    <a:srcRect b="45173"/>
-                    <a:stretch/>
+                    <a:stretch>
+                      <a:fillRect/>
+                    </a:stretch>
                   </pic:blipFill>
-                  <pic:spPr bwMode="auto">
+                  <pic:spPr>
                     <a:xfrm>
                       <a:off x="0" y="0"/>
-                      <a:ext cx="5731510" cy="1752600"/>
+                      <a:ext cx="5731510" cy="1741805"/>
                     </a:xfrm>
                     <a:prstGeom prst="rect">
                       <a:avLst/>
                     </a:prstGeom>
-                    <a:ln>
-                      <a:noFill/>
-                    </a:ln>
-                    <a:extLst>
-                      <a:ext uri="{53640926-AAD7-44D8-BBD7-CCE9431645EC}">
-                        <a14:shadowObscured xmlns:a14="http://schemas.microsoft.com/office/drawing/2010/main"/>
-                      </a:ext>
-                    </a:extLst>
                   </pic:spPr>
                 </pic:pic>
               </a:graphicData>
@@ -822,9 +1129,6 @@
           </wp:anchor>
         </w:drawing>
       </w:r>
-      <w:r>
-        <w:t>The word tokenizer from NLTK was used as opposed to the sentence tokenizer:</w:t>
-      </w:r>
     </w:p>
     <w:p/>
     <w:p>
@@ -837,7 +1141,9 @@
     </w:p>
     <w:p>
       <w:r>
-        <w:lastRenderedPageBreak/>
+        <w:rPr>
+          <w:noProof/>
+        </w:rPr>
         <w:drawing>
           <wp:anchor distT="0" distB="0" distL="114300" distR="114300" simplePos="0" relativeHeight="251662336" behindDoc="0" locked="0" layoutInCell="1" allowOverlap="1" wp14:anchorId="0E8C3660" wp14:editId="615D59C5">
             <wp:simplePos x="0" y="0"/>
@@ -862,7 +1168,7 @@
                     <pic:cNvPicPr/>
                   </pic:nvPicPr>
                   <pic:blipFill>
-                    <a:blip r:embed="rId16">
+                    <a:blip r:embed="rId17">
                       <a:extLst>
                         <a:ext uri="{28A0092B-C50C-407E-A947-70E740481C1C}">
                           <a14:useLocalDpi xmlns:a14="http://schemas.microsoft.com/office/drawing/2010/main" val="0"/>
@@ -897,6 +1203,9 @@
     </w:p>
     <w:p>
       <w:r>
+        <w:rPr>
+          <w:noProof/>
+        </w:rPr>
         <w:drawing>
           <wp:anchor distT="0" distB="0" distL="114300" distR="114300" simplePos="0" relativeHeight="251663360" behindDoc="1" locked="0" layoutInCell="1" allowOverlap="1" wp14:anchorId="1B09F860" wp14:editId="0BD30879">
             <wp:simplePos x="0" y="0"/>
@@ -921,7 +1230,7 @@
                     <pic:cNvPicPr/>
                   </pic:nvPicPr>
                   <pic:blipFill>
-                    <a:blip r:embed="rId17">
+                    <a:blip r:embed="rId18">
                       <a:extLst>
                         <a:ext uri="{28A0092B-C50C-407E-A947-70E740481C1C}">
                           <a14:useLocalDpi xmlns:a14="http://schemas.microsoft.com/office/drawing/2010/main" val="0"/>
@@ -1008,6 +1317,7 @@
     <w:p/>
     <w:p>
       <w:r>
+        <w:lastRenderedPageBreak/>
         <w:t xml:space="preserve">This generates clearer results. </w:t>
       </w:r>
       <w:r>
@@ -1034,7 +1344,9 @@
     </w:p>
     <w:p>
       <w:r>
-        <w:lastRenderedPageBreak/>
+        <w:rPr>
+          <w:noProof/>
+        </w:rPr>
         <w:drawing>
           <wp:anchor distT="0" distB="0" distL="114300" distR="114300" simplePos="0" relativeHeight="251664384" behindDoc="1" locked="0" layoutInCell="1" allowOverlap="1" wp14:anchorId="71543DF1" wp14:editId="41824550">
             <wp:simplePos x="0" y="0"/>
@@ -1059,7 +1371,7 @@
                     <pic:cNvPicPr/>
                   </pic:nvPicPr>
                   <pic:blipFill>
-                    <a:blip r:embed="rId18">
+                    <a:blip r:embed="rId19">
                       <a:extLst>
                         <a:ext uri="{28A0092B-C50C-407E-A947-70E740481C1C}">
                           <a14:useLocalDpi xmlns:a14="http://schemas.microsoft.com/office/drawing/2010/main" val="0"/>
@@ -1092,6 +1404,9 @@
         </w:drawing>
       </w:r>
       <w:r>
+        <w:rPr>
+          <w:noProof/>
+        </w:rPr>
         <w:drawing>
           <wp:anchor distT="0" distB="0" distL="114300" distR="114300" simplePos="0" relativeHeight="251665408" behindDoc="0" locked="0" layoutInCell="1" allowOverlap="1" wp14:anchorId="3FD35F74" wp14:editId="408724F3">
             <wp:simplePos x="0" y="0"/>
@@ -1116,7 +1431,7 @@
                     <pic:cNvPicPr/>
                   </pic:nvPicPr>
                   <pic:blipFill>
-                    <a:blip r:embed="rId19">
+                    <a:blip r:embed="rId20">
                       <a:extLst>
                         <a:ext uri="{28A0092B-C50C-407E-A947-70E740481C1C}">
                           <a14:useLocalDpi xmlns:a14="http://schemas.microsoft.com/office/drawing/2010/main" val="0"/>
@@ -1176,13 +1491,10 @@
     </w:p>
     <w:p>
       <w:r>
-        <w:t xml:space="preserve">There are number of limitations associated with n-gram models. </w:t>
-      </w:r>
-      <w:r>
-        <w:t xml:space="preserve">N-gram models cannot </w:t>
-      </w:r>
-      <w:r>
-        <w:t>take into account the relationship between words that are far a part in an n-gram. This can ignore important context in certain cases. This can cause inaccurate predictions.</w:t>
+        <w:t>The limitations associated with n-gram models and their potential solutions are discussed in this section.</w:t>
+      </w:r>
+      <w:r>
+        <w:t xml:space="preserve"> </w:t>
       </w:r>
     </w:p>
     <w:p>
@@ -1211,7 +1523,13 @@
         <w:t>.</w:t>
       </w:r>
       <w:r>
-        <w:t xml:space="preserve"> Pre processing techniques like removal of punctuation, tokenisation, detokenization, and emoji removal improved the consistency and quality of the data. </w:t>
+        <w:t xml:space="preserve"> Pre processing techniques like removal of punctuation, tokenisation, detokenization, and emoji removal improved the consistency and </w:t>
+      </w:r>
+      <w:r>
+        <w:t xml:space="preserve">overall </w:t>
+      </w:r>
+      <w:r>
+        <w:t xml:space="preserve">quality of the data. </w:t>
       </w:r>
     </w:p>
     <w:p>
@@ -1219,19 +1537,70 @@
         <w:t xml:space="preserve">Model evaluation can also be challenging. </w:t>
       </w:r>
       <w:r>
-        <w:t>A c</w:t>
-      </w:r>
-      <w:r>
-        <w:t xml:space="preserve">ommon evaluation technique </w:t>
-      </w:r>
-      <w:r>
-        <w:t>is</w:t>
+        <w:t>Common</w:t>
+      </w:r>
+      <w:r>
+        <w:t xml:space="preserve"> evaluation technique</w:t>
+      </w:r>
+      <w:r>
+        <w:t>s</w:t>
+      </w:r>
+      <w:r>
+        <w:t xml:space="preserve"> </w:t>
+      </w:r>
+      <w:r>
+        <w:t>include</w:t>
       </w:r>
       <w:r>
         <w:t xml:space="preserve"> perplexity</w:t>
       </w:r>
       <w:r>
-        <w:t>. This is considered an intrinsic evaluation technique. This means it is an evaluation of the model itself, not an evaluation of the model in a specific task. Perplexity is the inverse probability of the test data set, normalised by the amount of words</w:t>
+        <w:t xml:space="preserve"> and accuracy</w:t>
+      </w:r>
+      <w:r>
+        <w:t>. Th</w:t>
+      </w:r>
+      <w:r>
+        <w:t>ese</w:t>
+      </w:r>
+      <w:r>
+        <w:t xml:space="preserve"> </w:t>
+      </w:r>
+      <w:r>
+        <w:t>are</w:t>
+      </w:r>
+      <w:r>
+        <w:t xml:space="preserve"> considered intrinsic evaluation</w:t>
+      </w:r>
+      <w:r>
+        <w:t>s</w:t>
+      </w:r>
+      <w:r>
+        <w:t xml:space="preserve"> technique</w:t>
+      </w:r>
+      <w:r>
+        <w:t>s</w:t>
+      </w:r>
+      <w:r>
+        <w:t>. This means it is an evaluation of the model itself, not an evaluation of the model in a</w:t>
+      </w:r>
+      <w:r>
+        <w:t xml:space="preserve"> real-world</w:t>
+      </w:r>
+      <w:r>
+        <w:t xml:space="preserve"> specific task. </w:t>
+      </w:r>
+      <w:r>
+        <w:t>For example, p</w:t>
+      </w:r>
+      <w:r>
+        <w:t>erplexity</w:t>
+      </w:r>
+      <w:r>
+        <w:t xml:space="preserve"> is defined as</w:t>
+      </w:r>
+      <w:r>
+        <w:t xml:space="preserve"> the inverse probability of the test data set, normalised by the amount of words</w:t>
       </w:r>
       <w:sdt>
         <w:sdtPr>
@@ -1263,7 +1632,23 @@
         <w:t xml:space="preserve">. </w:t>
       </w:r>
       <w:r>
-        <w:t>Lower perplexity is indicative of being more certain of a prediction. Perplexity is sensitive to size, a small dataset can result in low perplexity scores</w:t>
+        <w:t>Lower perplexity is indicative of</w:t>
+      </w:r>
+      <w:r>
+        <w:t xml:space="preserve"> the model</w:t>
+      </w:r>
+      <w:r>
+        <w:t xml:space="preserve"> being more </w:t>
+      </w:r>
+      <w:r>
+        <w:lastRenderedPageBreak/>
+        <w:t>certain of a prediction</w:t>
+      </w:r>
+      <w:r>
+        <w:t>, not necessarily correct</w:t>
+      </w:r>
+      <w:r>
+        <w:t>. Perplexity is sensitive to size, a small dataset can result in low perplexity scores</w:t>
       </w:r>
       <w:sdt>
         <w:sdtPr>
@@ -1292,85 +1677,417 @@
         </w:sdtContent>
       </w:sdt>
       <w:r>
+        <w:t>.</w:t>
+      </w:r>
+      <w:r>
+        <w:t xml:space="preserve"> </w:t>
+      </w:r>
+      <w:r>
+        <w:t>Metrics like perplexity and accuracy are</w:t>
+      </w:r>
+      <w:r>
+        <w:t xml:space="preserve"> performed </w:t>
+      </w:r>
+      <w:r>
+        <w:t>by</w:t>
+      </w:r>
+      <w:r>
+        <w:t xml:space="preserve"> hold-out testing. Perplexity</w:t>
+      </w:r>
+      <w:r>
+        <w:t xml:space="preserve"> and accuracy</w:t>
+      </w:r>
+      <w:r>
+        <w:t xml:space="preserve"> is calculated on the test data. The </w:t>
+      </w:r>
+      <w:r>
+        <w:drawing>
+          <wp:anchor distT="0" distB="0" distL="114300" distR="114300" simplePos="0" relativeHeight="251667456" behindDoc="0" locked="0" layoutInCell="1" allowOverlap="1" wp14:anchorId="263277E5" wp14:editId="16A2CA3E">
+            <wp:simplePos x="0" y="0"/>
+            <wp:positionH relativeFrom="margin">
+              <wp:posOffset>1543685</wp:posOffset>
+            </wp:positionH>
+            <wp:positionV relativeFrom="paragraph">
+              <wp:posOffset>1315085</wp:posOffset>
+            </wp:positionV>
+            <wp:extent cx="2724785" cy="2828290"/>
+            <wp:effectExtent l="0" t="0" r="0" b="0"/>
+            <wp:wrapTopAndBottom/>
+            <wp:docPr id="1338078286" name="Picture 1" descr="Graphical user interface, text, application&#10;&#10;Description automatically generated"/>
+            <wp:cNvGraphicFramePr>
+              <a:graphicFrameLocks xmlns:a="http://schemas.openxmlformats.org/drawingml/2006/main" noChangeAspect="1"/>
+            </wp:cNvGraphicFramePr>
+            <a:graphic xmlns:a="http://schemas.openxmlformats.org/drawingml/2006/main">
+              <a:graphicData uri="http://schemas.openxmlformats.org/drawingml/2006/picture">
+                <pic:pic xmlns:pic="http://schemas.openxmlformats.org/drawingml/2006/picture">
+                  <pic:nvPicPr>
+                    <pic:cNvPr id="1338078286" name="Picture 1" descr="Graphical user interface, text, application&#10;&#10;Description automatically generated"/>
+                    <pic:cNvPicPr/>
+                  </pic:nvPicPr>
+                  <pic:blipFill>
+                    <a:blip r:embed="rId21">
+                      <a:extLst>
+                        <a:ext uri="{28A0092B-C50C-407E-A947-70E740481C1C}">
+                          <a14:useLocalDpi xmlns:a14="http://schemas.microsoft.com/office/drawing/2010/main" val="0"/>
+                        </a:ext>
+                      </a:extLst>
+                    </a:blip>
+                    <a:stretch>
+                      <a:fillRect/>
+                    </a:stretch>
+                  </pic:blipFill>
+                  <pic:spPr>
+                    <a:xfrm>
+                      <a:off x="0" y="0"/>
+                      <a:ext cx="2724785" cy="2828290"/>
+                    </a:xfrm>
+                    <a:prstGeom prst="rect">
+                      <a:avLst/>
+                    </a:prstGeom>
+                  </pic:spPr>
+                </pic:pic>
+              </a:graphicData>
+            </a:graphic>
+            <wp14:sizeRelH relativeFrom="page">
+              <wp14:pctWidth>0</wp14:pctWidth>
+            </wp14:sizeRelH>
+            <wp14:sizeRelV relativeFrom="page">
+              <wp14:pctHeight>0</wp14:pctHeight>
+            </wp14:sizeRelV>
+          </wp:anchor>
+        </w:drawing>
+      </w:r>
+      <w:proofErr w:type="spellStart"/>
+      <w:r>
+        <w:t>Nltk</w:t>
+      </w:r>
+      <w:proofErr w:type="spellEnd"/>
+      <w:r>
+        <w:t xml:space="preserve"> library</w:t>
+      </w:r>
+      <w:r>
+        <w:t xml:space="preserve"> has a built-in perplexity method:</w:t>
+      </w:r>
+    </w:p>
+    <w:p/>
+    <w:p>
+      <w:r>
+        <w:t xml:space="preserve">Extrinsic techniques such as implementing the model in an application like subtitle correction or machine translation is </w:t>
+      </w:r>
+      <w:r>
+        <w:t xml:space="preserve">the </w:t>
+      </w:r>
+      <w:r>
+        <w:t>preferred</w:t>
+      </w:r>
+      <w:r>
+        <w:t xml:space="preserve"> method for </w:t>
+      </w:r>
+      <w:r>
+        <w:t>evaluation</w:t>
+      </w:r>
+      <w:r>
+        <w:t>.</w:t>
+      </w:r>
+      <w:r>
+        <w:t xml:space="preserve"> This allows for user feedback</w:t>
+      </w:r>
+      <w:r>
+        <w:t xml:space="preserve"> to assess performance</w:t>
+      </w:r>
+      <w:r>
+        <w:t>.</w:t>
+      </w:r>
+      <w:r>
+        <w:t xml:space="preserve"> However, this can be expensive and time consuming. </w:t>
+      </w:r>
+    </w:p>
+    <w:p>
+      <w:r>
+        <w:t>As</w:t>
+      </w:r>
+      <w:r>
+        <w:rPr>
+          <w:noProof/>
+        </w:rPr>
+        <w:t xml:space="preserve"> Phillip et al (2006) describes that n-gram models struggle to </w:t>
+      </w:r>
+      <w:r>
+        <w:rPr>
+          <w:noProof/>
+        </w:rPr>
+        <w:t>represent</w:t>
+      </w:r>
+      <w:r>
+        <w:rPr>
+          <w:noProof/>
+        </w:rPr>
+        <w:t xml:space="preserve"> extended phrase histories.</w:t>
+      </w:r>
+      <w:r>
+        <w:rPr>
+          <w:noProof/>
+        </w:rPr>
+        <w:t xml:space="preserve"> </w:t>
+      </w:r>
+      <w:r>
+        <w:rPr>
+          <w:noProof/>
+        </w:rPr>
+        <w:t>Meaning that</w:t>
+      </w:r>
+      <w:r>
+        <w:rPr>
+          <w:noProof/>
+        </w:rPr>
+        <w:t xml:space="preserve"> in order to predict longer seqeunces and capture more context,</w:t>
+      </w:r>
+      <w:r>
+        <w:rPr>
+          <w:noProof/>
+        </w:rPr>
+        <w:t xml:space="preserve"> a </w:t>
+      </w:r>
+      <w:r>
+        <w:rPr>
+          <w:noProof/>
+        </w:rPr>
+        <w:t>high number</w:t>
+      </w:r>
+      <w:r>
+        <w:rPr>
+          <w:noProof/>
+        </w:rPr>
+        <w:t xml:space="preserve"> of n-grams has to </w:t>
+      </w:r>
+      <w:r>
+        <w:rPr>
+          <w:noProof/>
+        </w:rPr>
+        <w:t>be used</w:t>
+      </w:r>
+      <w:r>
+        <w:rPr>
+          <w:noProof/>
+        </w:rPr>
+        <w:t>. This can be computationaly expensive and requ</w:t>
+      </w:r>
+      <w:r>
+        <w:rPr>
+          <w:noProof/>
+        </w:rPr>
+        <w:t>i</w:t>
+      </w:r>
+      <w:r>
+        <w:rPr>
+          <w:noProof/>
+        </w:rPr>
+        <w:t>re a lot of storage. Phillip et al (2006) suggests a reduce</w:t>
+      </w:r>
+      <w:r>
+        <w:rPr>
+          <w:noProof/>
+        </w:rPr>
+        <w:t>d</w:t>
+      </w:r>
+      <w:r>
+        <w:rPr>
+          <w:noProof/>
+        </w:rPr>
+        <w:t xml:space="preserve"> n-grams’ approach. </w:t>
+      </w:r>
+      <w:r>
+        <w:rPr>
+          <w:noProof/>
+        </w:rPr>
+        <w:t>This approach excludes infrequent n-grams from the model.</w:t>
+      </w:r>
+      <w:r>
+        <w:t xml:space="preserve"> </w:t>
+      </w:r>
+      <w:r>
+        <w:t>However, t</w:t>
+      </w:r>
+      <w:r>
+        <w:t xml:space="preserve">his can </w:t>
+      </w:r>
+      <w:r>
+        <w:t xml:space="preserve">still </w:t>
+      </w:r>
+      <w:r>
+        <w:t>ignore important context in certain cases. This can cause inaccurate predictions. In order to capture these more complex relationships deep learning algorithms are required</w:t>
+      </w:r>
+      <w:r>
+        <w:t xml:space="preserve"> such as recurrent neural networks</w:t>
+      </w:r>
+      <w:sdt>
+        <w:sdtPr>
+          <w:id w:val="-2056613914"/>
+          <w:citation/>
+        </w:sdtPr>
+        <w:sdtContent>
+          <w:r>
+            <w:fldChar w:fldCharType="begin"/>
+          </w:r>
+          <w:r>
+            <w:instrText xml:space="preserve"> CITATION McC22 \l 6153 </w:instrText>
+          </w:r>
+          <w:r>
+            <w:fldChar w:fldCharType="separate"/>
+          </w:r>
+          <w:r>
+            <w:rPr>
+              <w:noProof/>
+            </w:rPr>
+            <w:t xml:space="preserve"> (McCloskey, 2022)</w:t>
+          </w:r>
+          <w:r>
+            <w:fldChar w:fldCharType="end"/>
+          </w:r>
+        </w:sdtContent>
+      </w:sdt>
+      <w:r>
         <w:t xml:space="preserve">. </w:t>
       </w:r>
-    </w:p>
-    <w:p>
-      <w:pPr>
-        <w:rPr>
-          <w:noProof/>
-        </w:rPr>
-      </w:pPr>
+      <w:r>
+        <w:t xml:space="preserve">These algorithms are more efficient at maintaining long-term information. </w:t>
+      </w:r>
+    </w:p>
+    <w:p>
+      <w:r>
+        <w:t>N-gram models as seen from the examples in the notebook depend on the data on which it is trained.</w:t>
+      </w:r>
+      <w:r>
+        <w:t xml:space="preserve"> The sentences generated were reflective of the ireland subreddit. The model would not generalise</w:t>
+      </w:r>
+      <w:r>
+        <w:t xml:space="preserve"> well</w:t>
+      </w:r>
+      <w:r>
+        <w:t xml:space="preserve"> to other use cases.</w:t>
+      </w:r>
+      <w:r>
+        <w:t xml:space="preserve"> Even by increasing the training data, it is not possible to account for all possible n-grams</w:t>
+      </w:r>
+      <w:r>
+        <w:t xml:space="preserve"> or words</w:t>
+      </w:r>
+      <w:r>
+        <w:t>. Thus, s</w:t>
+      </w:r>
+      <w:r>
+        <w:t>moothing techniques were introduced to increase generalisability of models.</w:t>
+      </w:r>
+      <w:r>
+        <w:t xml:space="preserve"> These techniques “smooth” out probability scores</w:t>
+      </w:r>
+      <w:r>
+        <w:t xml:space="preserve"> of </w:t>
+      </w:r>
       <w:r>
         <w:lastRenderedPageBreak/>
-        <w:t>As</w:t>
-      </w:r>
-      <w:r>
-        <w:rPr>
-          <w:noProof/>
-        </w:rPr>
-        <w:t xml:space="preserve"> Phillip et al (2006) describes that n-gram models struggle to reprsent extended phrase histories. </w:t>
-      </w:r>
-      <w:r>
-        <w:rPr>
-          <w:noProof/>
-        </w:rPr>
-        <w:t xml:space="preserve">Meaning that a model with a large amount of n-grams has to capture all possible n-word sentences. This can be computationaly expensive and requre a lot of storage. </w:t>
-      </w:r>
-      <w:r>
-        <w:rPr>
-          <w:noProof/>
-        </w:rPr>
-        <w:t>Phillip et al (2006)</w:t>
-      </w:r>
-      <w:r>
-        <w:rPr>
-          <w:noProof/>
-        </w:rPr>
-        <w:t xml:space="preserve"> suggests a reduce n-grams’ approach. </w:t>
-      </w:r>
-      <w:r>
-        <w:rPr>
-          <w:noProof/>
-        </w:rPr>
-        <w:t>This approach excludes infrequent n-grams from the model.</w:t>
-      </w:r>
-    </w:p>
-    <w:p>
-      <w:r>
-        <w:t>N-gram models as seen from the examples in the notebook depend on the data on which it is trained.</w:t>
-      </w:r>
-      <w:r>
-        <w:t xml:space="preserve"> The sentences generated were reflective of the ireland subreddit. The model would not generalise to other use cases.</w:t>
-      </w:r>
-      <w:r>
-        <w:t xml:space="preserve"> Even by increasing the training data, it is not possible to account for all possible n-grams. Thus, s</w:t>
-      </w:r>
-      <w:r>
-        <w:t>moothing techniques were introduced to increase generalisability of models.</w:t>
-      </w:r>
-      <w:r>
-        <w:t xml:space="preserve"> These techniques “smooth” out probability scores.</w:t>
+        <w:t>possible predictions</w:t>
+      </w:r>
+      <w:r>
+        <w:t>.</w:t>
       </w:r>
       <w:r>
         <w:t xml:space="preserve"> </w:t>
       </w:r>
       <w:r>
+        <w:t>Smoothing prevents an unseen n-gram being assigned a probability of zero</w:t>
+      </w:r>
+      <w:sdt>
+        <w:sdtPr>
+          <w:id w:val="-895974045"/>
+          <w:citation/>
+        </w:sdtPr>
+        <w:sdtContent>
+          <w:r>
+            <w:fldChar w:fldCharType="begin"/>
+          </w:r>
+          <w:r>
+            <w:instrText xml:space="preserve"> CITATION AlM15 \l 6153 </w:instrText>
+          </w:r>
+          <w:r>
+            <w:fldChar w:fldCharType="separate"/>
+          </w:r>
+          <w:r>
+            <w:rPr>
+              <w:noProof/>
+            </w:rPr>
+            <w:t xml:space="preserve"> (Al-Masoudi &amp; Al-obeidi, 2015)</w:t>
+          </w:r>
+          <w:r>
+            <w:fldChar w:fldCharType="end"/>
+          </w:r>
+        </w:sdtContent>
+      </w:sdt>
+      <w:r>
+        <w:t xml:space="preserve">. </w:t>
+      </w:r>
+      <w:r>
         <w:t xml:space="preserve">For example, </w:t>
       </w:r>
-      <w:proofErr w:type="spellStart"/>
-      <w:r>
-        <w:t>Kneser</w:t>
-      </w:r>
-      <w:proofErr w:type="spellEnd"/>
-      <w:r>
-        <w:t>-Ney</w:t>
-      </w:r>
-      <w:r>
-        <w:t xml:space="preserve"> smoothing is a technique whereby</w:t>
-      </w:r>
-      <w:r>
-        <w:t xml:space="preserve"> probability estimates for n-grams is discounted by a particular amount and redistributes it to n-grams that are unseen. This technique has been shown to be more effective than other smoothing techniques like Laplace.  </w:t>
+      <w:r>
+        <w:t>Kneser-Ney</w:t>
+      </w:r>
+      <w:r>
+        <w:t xml:space="preserve"> smoothing is a</w:t>
+      </w:r>
+      <w:r>
+        <w:t xml:space="preserve"> popular</w:t>
+      </w:r>
+      <w:r>
+        <w:t xml:space="preserve"> technique</w:t>
+      </w:r>
+      <w:r>
+        <w:t>.</w:t>
+      </w:r>
+      <w:r>
+        <w:t xml:space="preserve"> whereby</w:t>
+      </w:r>
+      <w:r>
+        <w:t xml:space="preserve"> probability estimates for n-grams is discounted by a particular amount and redistribute</w:t>
+      </w:r>
+      <w:r>
+        <w:t>d</w:t>
+      </w:r>
+      <w:r>
+        <w:t xml:space="preserve"> to n-grams that are unseen.</w:t>
+      </w:r>
+      <w:r>
+        <w:t xml:space="preserve"> It is based on the linear interpolation technique.</w:t>
+      </w:r>
+      <w:r>
+        <w:t xml:space="preserve"> </w:t>
+      </w:r>
+      <w:r>
+        <w:t xml:space="preserve">While factors like </w:t>
+      </w:r>
+      <w:r>
+        <w:t xml:space="preserve">n-gram size, training data and corpus used can influence which smoothing technique is appropriate. As </w:t>
+      </w:r>
+      <w:r>
+        <w:rPr>
+          <w:noProof/>
+        </w:rPr>
+        <w:t xml:space="preserve">Chen and Goodman (1998) showed with their empirical comparsion, </w:t>
+      </w:r>
+      <w:r>
+        <w:t>Kneser-Ney</w:t>
+      </w:r>
+      <w:r>
+        <w:t xml:space="preserve"> technique </w:t>
+      </w:r>
+      <w:r>
+        <w:t>was</w:t>
+      </w:r>
+      <w:r>
+        <w:t xml:space="preserve"> </w:t>
+      </w:r>
+      <w:r>
+        <w:t xml:space="preserve">the most effective smoothing technique. </w:t>
       </w:r>
     </w:p>
     <w:p>
@@ -1393,69 +2110,99 @@
         <w:t>are built and operate</w:t>
       </w:r>
       <w:r>
+        <w:t>. As well as the functions of word embedding algorithms.</w:t>
+      </w:r>
+      <w:r>
+        <w:t xml:space="preserve"> </w:t>
+      </w:r>
+      <w:r>
+        <w:t>I</w:t>
+      </w:r>
+      <w:r>
+        <w:t xml:space="preserve">t was interesting </w:t>
+      </w:r>
+      <w:r>
+        <w:t xml:space="preserve">to see </w:t>
+      </w:r>
+      <w:r>
+        <w:t xml:space="preserve">how n-gram models compare to word </w:t>
+      </w:r>
+      <w:r>
+        <w:t xml:space="preserve">the </w:t>
+      </w:r>
+      <w:r>
+        <w:t xml:space="preserve">embedding </w:t>
+      </w:r>
+      <w:r>
+        <w:t>algorithm</w:t>
+      </w:r>
+      <w:r>
+        <w:t xml:space="preserve"> Word2Vec. </w:t>
+      </w:r>
+      <w:r>
+        <w:t xml:space="preserve">While Word2Vec is more complicated than n-gram </w:t>
+      </w:r>
+      <w:r>
+        <w:t xml:space="preserve">language </w:t>
+      </w:r>
+      <w:r>
+        <w:t xml:space="preserve">models, they both aim to capture context. </w:t>
+      </w:r>
+      <w:r>
+        <w:t>In contrast to n-gram models</w:t>
+      </w:r>
+      <w:r>
+        <w:t>, Word2Vec does not predict sequences of words. It captures the relationships between words in a corpus</w:t>
+      </w:r>
+      <w:r>
+        <w:t xml:space="preserve"> using vector representations</w:t>
+      </w:r>
+      <w:r>
         <w:t>.</w:t>
       </w:r>
       <w:r>
-        <w:t xml:space="preserve"> Moreover,</w:t>
-      </w:r>
-      <w:r>
         <w:t xml:space="preserve"> </w:t>
       </w:r>
       <w:r>
-        <w:t>i</w:t>
-      </w:r>
-      <w:r>
-        <w:t xml:space="preserve">t was interesting how n-gram models compare to word embedding </w:t>
-      </w:r>
-      <w:r>
-        <w:t>algorithm</w:t>
-      </w:r>
-      <w:r>
-        <w:t xml:space="preserve"> like Word2Vec. Unlike language models, Word2Vec does not predict sequences of words. It captures the relationships between words in a corpus.</w:t>
+        <w:t xml:space="preserve">Algorithms like Word2Vec are employed in applications like Google translate. </w:t>
+      </w:r>
+      <w:r>
+        <w:t>While n-gram models have clear limitations,</w:t>
       </w:r>
       <w:r>
         <w:t xml:space="preserve"> </w:t>
       </w:r>
       <w:r>
-        <w:t>While n-gram models have clear limitations,</w:t>
+        <w:t>they were one of the earliest concepts of natural language processing and are still very much in use today.</w:t>
+      </w:r>
+      <w:r>
+        <w:t xml:space="preserve"> They are simple in design yet have a wide variety of use cases.</w:t>
+      </w:r>
+      <w:r>
+        <w:t xml:space="preserve"> They tend to be most beneficial when integrated with other algorithms and techniques.</w:t>
       </w:r>
       <w:r>
         <w:t xml:space="preserve"> </w:t>
       </w:r>
       <w:r>
-        <w:t>they</w:t>
-      </w:r>
-      <w:r>
-        <w:t xml:space="preserve"> were one of the earliest concepts of natural language processing</w:t>
-      </w:r>
-      <w:r>
-        <w:t xml:space="preserve"> and are still very much in use today</w:t>
-      </w:r>
-      <w:r>
-        <w:t>.</w:t>
+        <w:t>For example</w:t>
+      </w:r>
+      <w:r>
+        <w:t xml:space="preserve">, word embedding algorithm </w:t>
+      </w:r>
+      <w:proofErr w:type="spellStart"/>
+      <w:r>
+        <w:t>FastText</w:t>
+      </w:r>
+      <w:proofErr w:type="spellEnd"/>
+      <w:r>
+        <w:t xml:space="preserve"> uses letter n-grams in its algorithm.</w:t>
       </w:r>
       <w:r>
         <w:t xml:space="preserve"> </w:t>
       </w:r>
       <w:r>
-        <w:t xml:space="preserve">Interestingly, word embedding algorithm </w:t>
-      </w:r>
-      <w:proofErr w:type="spellStart"/>
-      <w:r>
-        <w:t>fasttrack</w:t>
-      </w:r>
-      <w:proofErr w:type="spellEnd"/>
-      <w:r>
-        <w:t xml:space="preserve"> uses letter n-grams in its algorithm.</w:t>
-      </w:r>
-      <w:r>
-        <w:t xml:space="preserve"> This is common in modern day applications, n-gram models are used in conjunction with other algorithms.</w:t>
-      </w:r>
-      <w:r>
-        <w:t xml:space="preserve"> </w:t>
-      </w:r>
-      <w:r>
-        <w:t>N</w:t>
+        <w:t>Furthermore, n</w:t>
       </w:r>
       <w:r>
         <w:t>-gram model</w:t>
@@ -1467,11 +2214,35 @@
         <w:t xml:space="preserve"> for applications like speech recognition, spelling correction, and machine translation. </w:t>
       </w:r>
       <w:r>
-        <w:t>While there are many limitations to n-gram models</w:t>
+        <w:t>A key message for this report is the importance of data selection and processing. Both Word2Vec and n-gram models are prone to bias</w:t>
+      </w:r>
+      <w:r>
+        <w:rPr>
+          <w:noProof/>
+        </w:rPr>
+        <w:t xml:space="preserve"> (Bolukbasi, et al., 2016)</w:t>
+      </w:r>
+      <w:r>
+        <w:t xml:space="preserve">. </w:t>
+      </w:r>
+    </w:p>
+    <w:p>
+      <w:pPr>
+        <w:rPr>
+          <w:b/>
+          <w:bCs/>
+        </w:rPr>
+      </w:pPr>
+      <w:r>
+        <w:rPr>
+          <w:b/>
+          <w:bCs/>
+        </w:rPr>
+        <w:t xml:space="preserve">Word Count = </w:t>
       </w:r>
     </w:p>
     <w:sectPr>
-      <w:footerReference w:type="default" r:id="rId20"/>
+      <w:footerReference w:type="default" r:id="rId22"/>
       <w:pgSz w:w="11906" w:h="16838"/>
       <w:pgMar w:top="1440" w:right="1440" w:bottom="1440" w:left="1440" w:header="708" w:footer="708" w:gutter="0"/>
       <w:cols w:space="708"/>
@@ -2375,7 +3146,7 @@
         </b:NameList>
       </b:Author>
     </b:Author>
-    <b:RefOrder>1</b:RefOrder>
+    <b:RefOrder>4</b:RefOrder>
   </b:Source>
   <b:Source>
     <b:Tag>Phi06</b:Tag>
@@ -2405,7 +3176,7 @@
     <b:JournalName>Proceedings of the COLING/ACL 2006 Main Conference Poster Sessions</b:JournalName>
     <b:Year>2006</b:Year>
     <b:Pages>309-315 </b:Pages>
-    <b:RefOrder>4</b:RefOrder>
+    <b:RefOrder>9</b:RefOrder>
   </b:Source>
   <b:Source>
     <b:Tag>Cam20</b:Tag>
@@ -2427,7 +3198,7 @@
     <b:Month>May</b:Month>
     <b:Day>18</b:Day>
     <b:URL>https://towardsdatascience.com/perplexity-in-language-models-87a196019a94</b:URL>
-    <b:RefOrder>2</b:RefOrder>
+    <b:RefOrder>5</b:RefOrder>
   </b:Source>
   <b:Source>
     <b:Tag>Ser21</b:Tag>
@@ -2449,13 +3220,177 @@
     <b:Month>December</b:Month>
     <b:Day>15</b:Day>
     <b:URL>https://surge-ai.medium.com/evaluating-language-models-an-introduction-to-perplexity-in-nlp-f6019f7fb914</b:URL>
+    <b:RefOrder>6</b:RefOrder>
+  </b:Source>
+  <b:Source>
+    <b:Tag>Pai20</b:Tag>
+    <b:SourceType>DocumentFromInternetSite</b:SourceType>
+    <b:Guid>{2EC26EA8-F375-4A33-8847-0D62118DC3B2}</b:Guid>
+    <b:Author>
+      <b:Author>
+        <b:NameList>
+          <b:Person>
+            <b:Last>Pai</b:Last>
+            <b:First>Aravindpai</b:First>
+          </b:Person>
+        </b:NameList>
+      </b:Author>
+    </b:Author>
+    <b:Title>Analytics Vidhya</b:Title>
+    <b:InternetSiteTitle>An Essential Guide to Pretrained Word Embeddings for NLP Practitioners</b:InternetSiteTitle>
+    <b:Year>2020 </b:Year>
+    <b:Month>March</b:Month>
+    <b:Day>16</b:Day>
+    <b:URL>https://www.analyticsvidhya.com/blog/2020/03/pretrained-word-embeddings-nlp/#:~:text=Word2Vec%20is%20trained%20on%20the,of%20Word2Vec%20is%20really%20simple.</b:URL>
+    <b:RefOrder>1</b:RefOrder>
+  </b:Source>
+  <b:Source>
+    <b:Tag>Moh19</b:Tag>
+    <b:SourceType>DocumentFromInternetSite</b:SourceType>
+    <b:Guid>{643608CD-42C5-4733-9989-863F51802FEA}</b:Guid>
+    <b:Author>
+      <b:Author>
+        <b:NameList>
+          <b:Person>
+            <b:Last>Mohanty</b:Last>
+            <b:First>Aditya</b:First>
+          </b:Person>
+        </b:NameList>
+      </b:Author>
+    </b:Author>
+    <b:Title>Understanding FastText:An Embedding To Look Forward To</b:Title>
+    <b:InternetSiteTitle>Medium</b:InternetSiteTitle>
+    <b:Year>2019</b:Year>
+    <b:Month>September</b:Month>
+    <b:Day>13</b:Day>
+    <b:URL>https://adityaroc.medium.com/understanding-fasttext-an-embedding-to-look-forward-to-3ee9aa08787</b:URL>
+    <b:RefOrder>2</b:RefOrder>
+  </b:Source>
+  <b:Source>
+    <b:Tag>rem16</b:Tag>
+    <b:SourceType>DocumentFromInternetSite</b:SourceType>
+    <b:Guid>{66FC4BE2-0E23-41E1-B2DC-E0AB64B4863E}</b:Guid>
+    <b:Title>removing emojis from a string in Python</b:Title>
+    <b:InternetSiteTitle>Stack Overflow</b:InternetSiteTitle>
+    <b:Year>2016</b:Year>
+    <b:Month>November</b:Month>
+    <b:URL>https://stackoverflow.com/questions/33404752/removing-emojis-from-a-string-in-python</b:URL>
+    <b:RefOrder>10</b:RefOrder>
+  </b:Source>
+  <b:Source>
+    <b:Tag>McC22</b:Tag>
+    <b:SourceType>DocumentFromInternetSite</b:SourceType>
+    <b:Guid>{0E96AFE6-77FA-4030-9754-6587E13C3C98}</b:Guid>
+    <b:Author>
+      <b:Author>
+        <b:NameList>
+          <b:Person>
+            <b:Last>McCloskey</b:Last>
+            <b:First>Benjamin</b:First>
+          </b:Person>
+        </b:NameList>
+      </b:Author>
+    </b:Author>
+    <b:Title>Choosing Neural Networks over N-Gram Models for Natural Language Processing</b:Title>
+    <b:InternetSiteTitle>Towards the Data Science</b:InternetSiteTitle>
+    <b:Year>2022</b:Year>
+    <b:Month>January</b:Month>
+    <b:Day>6</b:Day>
+    <b:URL>https://towardsdatascience.com/choosing-neural-networks-over-n-gram-models-for-natural-language-processing-156ea3a57fc</b:URL>
+    <b:RefOrder>7</b:RefOrder>
+  </b:Source>
+  <b:Source>
+    <b:Tag>AlM15</b:Tag>
+    <b:SourceType>JournalArticle</b:SourceType>
+    <b:Guid>{B0668F87-823A-49F2-AC1C-30568E83E7E3}</b:Guid>
+    <b:Title>SMOOTHING TECHNIQUES EVALUATION OF N-GRAM</b:Title>
+    <b:Year>2015</b:Year>
+    <b:Author>
+      <b:Author>
+        <b:NameList>
+          <b:Person>
+            <b:Last>Al-Masoudi</b:Last>
+            <b:First>Ahmed</b:First>
+            <b:Middle>Faris Raaid</b:Middle>
+          </b:Person>
+          <b:Person>
+            <b:Last>Al-obeidi</b:Last>
+            <b:First>Hisham</b:First>
+            <b:Middle>Salam Rafid</b:Middle>
+          </b:Person>
+        </b:NameList>
+      </b:Author>
+    </b:Author>
+    <b:JournalName>Journal of Theoretical and Applied Information Technology</b:JournalName>
+    <b:Volume>82</b:Volume>
+    <b:Issue>3</b:Issue>
+    <b:RefOrder>8</b:RefOrder>
+  </b:Source>
+  <b:Source>
+    <b:Tag>Che98</b:Tag>
+    <b:SourceType>JournalArticle</b:SourceType>
+    <b:Guid>{E9219E34-A272-4A93-B5C0-352D9BDD61F9}</b:Guid>
+    <b:Author>
+      <b:Author>
+        <b:NameList>
+          <b:Person>
+            <b:Last>Chen</b:Last>
+            <b:First>Stanley</b:First>
+            <b:Middle>F</b:Middle>
+          </b:Person>
+          <b:Person>
+            <b:Last>Goodman</b:Last>
+            <b:First>Joshua</b:First>
+          </b:Person>
+        </b:NameList>
+      </b:Author>
+    </b:Author>
+    <b:Title>An Empirical Study of Smoothing Techniques for Language Modelling</b:Title>
+    <b:JournalName>Harvard Computer Science Group Technical Report</b:JournalName>
+    <b:Year>1998</b:Year>
+    <b:RefOrder>11</b:RefOrder>
+  </b:Source>
+  <b:Source>
+    <b:Tag>Bol16</b:Tag>
+    <b:SourceType>JournalArticle</b:SourceType>
+    <b:Guid>{E6ED53BF-478F-460F-989C-189A898D8CD2}</b:Guid>
+    <b:Author>
+      <b:Author>
+        <b:NameList>
+          <b:Person>
+            <b:Last>Bolukbasi</b:Last>
+            <b:First>Tolga</b:First>
+          </b:Person>
+          <b:Person>
+            <b:Last>Chang</b:Last>
+            <b:First>Kai-Wei</b:First>
+          </b:Person>
+          <b:Person>
+            <b:Last>Zou</b:Last>
+            <b:First>James</b:First>
+          </b:Person>
+          <b:Person>
+            <b:Last>Saligrama</b:Last>
+            <b:First>Venkatesh</b:First>
+          </b:Person>
+          <b:Person>
+            <b:Last>Kalai</b:Last>
+            <b:First>Adam</b:First>
+          </b:Person>
+        </b:NameList>
+      </b:Author>
+    </b:Author>
+    <b:Title>Man is to Computer Programmer as Woman is to Homemaker? Debiasing Word Embeddings</b:Title>
+    <b:JournalName>arXiv</b:JournalName>
+    <b:Year>2016</b:Year>
+    <b:DOI>https://doi.org/10.48550/arXiv.1607.06520</b:DOI>
     <b:RefOrder>3</b:RefOrder>
   </b:Source>
 </b:Sources>
 </file>
 
 <file path=customXml/itemProps1.xml><?xml version="1.0" encoding="utf-8"?>
-<ds:datastoreItem xmlns:ds="http://schemas.openxmlformats.org/officeDocument/2006/customXml" ds:itemID="{BF2C7242-82E0-4435-944D-6CB31AA83C31}">
+<ds:datastoreItem xmlns:ds="http://schemas.openxmlformats.org/officeDocument/2006/customXml" ds:itemID="{DA57EBB2-268D-41A4-B966-14AAE7B352DA}">
   <ds:schemaRefs>
     <ds:schemaRef ds:uri="http://schemas.openxmlformats.org/officeDocument/2006/bibliography"/>
   </ds:schemaRefs>
